--- a/Отчеты/lab6.docx
+++ b/Отчеты/lab6.docx
@@ -13,57 +13,16 @@
       <w:proofErr w:type="gramEnd"/>
     </w:p>
     <w:p>
-      <w:pPr>
-        <w:rPr>
-          <w:lang w:val="en-US"/>
-        </w:rPr>
-      </w:pPr>
-      <w:r>
+      <w:r>
+        <w:rPr>
+          <w:noProof/>
+          <w:lang w:eastAsia="ru-RU"/>
+        </w:rPr>
         <w:drawing>
           <wp:inline distT="0" distB="0" distL="0" distR="0" wp14:anchorId="283E5F23" wp14:editId="65C9A853">
             <wp:extent cx="5940425" cy="3518640"/>
             <wp:effectExtent l="0" t="0" r="3175" b="5715"/>
             <wp:docPr id="1" name="Рисунок 1"/>
-            <wp:cNvGraphicFramePr>
-              <a:graphicFrameLocks xmlns:a="http://schemas.openxmlformats.org/drawingml/2006/main" noChangeAspect="1"/>
-            </wp:cNvGraphicFramePr>
-            <a:graphic xmlns:a="http://schemas.openxmlformats.org/drawingml/2006/main">
-              <a:graphicData uri="http://schemas.openxmlformats.org/drawingml/2006/picture">
-                <pic:pic xmlns:pic="http://schemas.openxmlformats.org/drawingml/2006/picture">
-                  <pic:nvPicPr>
-                    <pic:cNvPr id="0" name=""/>
-                    <pic:cNvPicPr/>
-                  </pic:nvPicPr>
-                  <pic:blipFill>
-                    <a:blip r:embed="rId5"/>
-                    <a:stretch>
-                      <a:fillRect/>
-                    </a:stretch>
-                  </pic:blipFill>
-                  <pic:spPr>
-                    <a:xfrm>
-                      <a:off x="0" y="0"/>
-                      <a:ext cx="5940425" cy="3518640"/>
-                    </a:xfrm>
-                    <a:prstGeom prst="rect">
-                      <a:avLst/>
-                    </a:prstGeom>
-                  </pic:spPr>
-                </pic:pic>
-              </a:graphicData>
-            </a:graphic>
-          </wp:inline>
-        </w:drawing>
-      </w:r>
-      <w:r>
-        <w:rPr>
-          <w:lang w:val="en-US"/>
-        </w:rPr>
-        <w:drawing>
-          <wp:inline distT="0" distB="0" distL="0" distR="0" wp14:anchorId="03B9F8AE" wp14:editId="6E96DD2C">
-            <wp:extent cx="5940425" cy="902498"/>
-            <wp:effectExtent l="0" t="0" r="3175" b="0"/>
-            <wp:docPr id="2" name="Рисунок 2"/>
             <wp:cNvGraphicFramePr>
               <a:graphicFrameLocks xmlns:a="http://schemas.openxmlformats.org/drawingml/2006/main" noChangeAspect="1"/>
             </wp:cNvGraphicFramePr>
@@ -83,7 +42,7 @@
                   <pic:spPr>
                     <a:xfrm>
                       <a:off x="0" y="0"/>
-                      <a:ext cx="5940425" cy="902498"/>
+                      <a:ext cx="5940425" cy="3518640"/>
                     </a:xfrm>
                     <a:prstGeom prst="rect">
                       <a:avLst/>
@@ -95,24 +54,16 @@
           </wp:inline>
         </w:drawing>
       </w:r>
-    </w:p>
-    <w:p>
-      <w:r>
-        <w:t>Сделано</w:t>
-      </w:r>
-    </w:p>
-    <w:p>
-      <w:pPr>
-        <w:rPr>
-          <w:lang w:val="en-US"/>
-        </w:rPr>
-      </w:pPr>
-      <w:r>
+      <w:r>
+        <w:rPr>
+          <w:noProof/>
+          <w:lang w:eastAsia="ru-RU"/>
+        </w:rPr>
         <w:drawing>
-          <wp:inline distT="0" distB="0" distL="0" distR="0" wp14:anchorId="4CBC9B19" wp14:editId="7A96DC87">
-            <wp:extent cx="4525006" cy="1009791"/>
-            <wp:effectExtent l="0" t="0" r="0" b="0"/>
-            <wp:docPr id="3" name="Рисунок 3"/>
+          <wp:inline distT="0" distB="0" distL="0" distR="0" wp14:anchorId="03B9F8AE" wp14:editId="6E96DD2C">
+            <wp:extent cx="5940425" cy="902498"/>
+            <wp:effectExtent l="0" t="0" r="3175" b="0"/>
+            <wp:docPr id="2" name="Рисунок 2"/>
             <wp:cNvGraphicFramePr>
               <a:graphicFrameLocks xmlns:a="http://schemas.openxmlformats.org/drawingml/2006/main" noChangeAspect="1"/>
             </wp:cNvGraphicFramePr>
@@ -132,7 +83,7 @@
                   <pic:spPr>
                     <a:xfrm>
                       <a:off x="0" y="0"/>
-                      <a:ext cx="4525006" cy="1009791"/>
+                      <a:ext cx="5940425" cy="902498"/>
                     </a:xfrm>
                     <a:prstGeom prst="rect">
                       <a:avLst/>
@@ -146,17 +97,948 @@
       </w:r>
     </w:p>
     <w:p>
-      <w:r>
-        <w:t>Сделано</w:t>
+      <w:pPr>
+        <w:spacing w:before="100" w:beforeAutospacing="1" w:after="100" w:afterAutospacing="1" w:line="240" w:lineRule="auto"/>
+        <w:outlineLvl w:val="2"/>
+        <w:rPr>
+          <w:rFonts w:ascii="Times New Roman" w:eastAsia="Times New Roman" w:hAnsi="Times New Roman" w:cs="Times New Roman"/>
+          <w:b/>
+          <w:bCs/>
+          <w:sz w:val="27"/>
+          <w:szCs w:val="27"/>
+          <w:lang w:eastAsia="ru-RU"/>
+        </w:rPr>
+      </w:pPr>
+      <w:r>
+        <w:rPr>
+          <w:rFonts w:ascii="Times New Roman" w:eastAsia="Times New Roman" w:hAnsi="Times New Roman" w:cs="Times New Roman"/>
+          <w:b/>
+          <w:bCs/>
+          <w:sz w:val="27"/>
+          <w:szCs w:val="27"/>
+          <w:lang w:eastAsia="ru-RU"/>
+        </w:rPr>
+        <w:t>TCP и TCP/IP</w:t>
       </w:r>
     </w:p>
     <w:p>
-      <w:r>
+      <w:pPr>
+        <w:numPr>
+          <w:ilvl w:val="0"/>
+          <w:numId w:val="1"/>
+        </w:numPr>
+        <w:spacing w:before="100" w:beforeAutospacing="1" w:after="100" w:afterAutospacing="1" w:line="240" w:lineRule="auto"/>
+        <w:rPr>
+          <w:rFonts w:ascii="Times New Roman" w:eastAsia="Times New Roman" w:hAnsi="Times New Roman" w:cs="Times New Roman"/>
+          <w:sz w:val="24"/>
+          <w:szCs w:val="24"/>
+          <w:lang w:eastAsia="ru-RU"/>
+        </w:rPr>
+      </w:pPr>
+      <w:r>
+        <w:rPr>
+          <w:rFonts w:ascii="Times New Roman" w:eastAsia="Times New Roman" w:hAnsi="Times New Roman" w:cs="Times New Roman"/>
+          <w:b/>
+          <w:bCs/>
+          <w:sz w:val="24"/>
+          <w:szCs w:val="24"/>
+          <w:lang w:eastAsia="ru-RU"/>
+        </w:rPr>
+        <w:t>TCP/IP</w:t>
+      </w:r>
+      <w:r>
+        <w:rPr>
+          <w:rFonts w:ascii="Times New Roman" w:eastAsia="Times New Roman" w:hAnsi="Times New Roman" w:cs="Times New Roman"/>
+          <w:sz w:val="24"/>
+          <w:szCs w:val="24"/>
+          <w:lang w:eastAsia="ru-RU"/>
+        </w:rPr>
+        <w:t xml:space="preserve"> — это набор сетевых протоколов, используемых для передачи данных в интернете.</w:t>
+      </w:r>
+    </w:p>
+    <w:p>
+      <w:pPr>
+        <w:numPr>
+          <w:ilvl w:val="0"/>
+          <w:numId w:val="1"/>
+        </w:numPr>
+        <w:spacing w:before="100" w:beforeAutospacing="1" w:after="100" w:afterAutospacing="1" w:line="240" w:lineRule="auto"/>
+        <w:rPr>
+          <w:rFonts w:ascii="Times New Roman" w:eastAsia="Times New Roman" w:hAnsi="Times New Roman" w:cs="Times New Roman"/>
+          <w:sz w:val="24"/>
+          <w:szCs w:val="24"/>
+          <w:lang w:eastAsia="ru-RU"/>
+        </w:rPr>
+      </w:pPr>
+      <w:r>
+        <w:rPr>
+          <w:rFonts w:ascii="Times New Roman" w:eastAsia="Times New Roman" w:hAnsi="Times New Roman" w:cs="Times New Roman"/>
+          <w:b/>
+          <w:bCs/>
+          <w:sz w:val="24"/>
+          <w:szCs w:val="24"/>
+          <w:lang w:eastAsia="ru-RU"/>
+        </w:rPr>
+        <w:t>TCP (</w:t>
+      </w:r>
+      <w:proofErr w:type="spellStart"/>
+      <w:r>
+        <w:rPr>
+          <w:rFonts w:ascii="Times New Roman" w:eastAsia="Times New Roman" w:hAnsi="Times New Roman" w:cs="Times New Roman"/>
+          <w:b/>
+          <w:bCs/>
+          <w:sz w:val="24"/>
+          <w:szCs w:val="24"/>
+          <w:lang w:eastAsia="ru-RU"/>
+        </w:rPr>
+        <w:t>Transmission</w:t>
+      </w:r>
+      <w:proofErr w:type="spellEnd"/>
+      <w:r>
+        <w:rPr>
+          <w:rFonts w:ascii="Times New Roman" w:eastAsia="Times New Roman" w:hAnsi="Times New Roman" w:cs="Times New Roman"/>
+          <w:b/>
+          <w:bCs/>
+          <w:sz w:val="24"/>
+          <w:szCs w:val="24"/>
+          <w:lang w:eastAsia="ru-RU"/>
+        </w:rPr>
+        <w:t xml:space="preserve"> </w:t>
+      </w:r>
+      <w:proofErr w:type="spellStart"/>
+      <w:r>
+        <w:rPr>
+          <w:rFonts w:ascii="Times New Roman" w:eastAsia="Times New Roman" w:hAnsi="Times New Roman" w:cs="Times New Roman"/>
+          <w:b/>
+          <w:bCs/>
+          <w:sz w:val="24"/>
+          <w:szCs w:val="24"/>
+          <w:lang w:eastAsia="ru-RU"/>
+        </w:rPr>
+        <w:t>Control</w:t>
+      </w:r>
+      <w:proofErr w:type="spellEnd"/>
+      <w:r>
+        <w:rPr>
+          <w:rFonts w:ascii="Times New Roman" w:eastAsia="Times New Roman" w:hAnsi="Times New Roman" w:cs="Times New Roman"/>
+          <w:b/>
+          <w:bCs/>
+          <w:sz w:val="24"/>
+          <w:szCs w:val="24"/>
+          <w:lang w:eastAsia="ru-RU"/>
+        </w:rPr>
+        <w:t xml:space="preserve"> </w:t>
+      </w:r>
+      <w:proofErr w:type="spellStart"/>
+      <w:r>
+        <w:rPr>
+          <w:rFonts w:ascii="Times New Roman" w:eastAsia="Times New Roman" w:hAnsi="Times New Roman" w:cs="Times New Roman"/>
+          <w:b/>
+          <w:bCs/>
+          <w:sz w:val="24"/>
+          <w:szCs w:val="24"/>
+          <w:lang w:eastAsia="ru-RU"/>
+        </w:rPr>
+        <w:t>Protocol</w:t>
+      </w:r>
+      <w:proofErr w:type="spellEnd"/>
+      <w:r>
+        <w:rPr>
+          <w:rFonts w:ascii="Times New Roman" w:eastAsia="Times New Roman" w:hAnsi="Times New Roman" w:cs="Times New Roman"/>
+          <w:b/>
+          <w:bCs/>
+          <w:sz w:val="24"/>
+          <w:szCs w:val="24"/>
+          <w:lang w:eastAsia="ru-RU"/>
+        </w:rPr>
+        <w:t>)</w:t>
+      </w:r>
+      <w:r>
+        <w:rPr>
+          <w:rFonts w:ascii="Times New Roman" w:eastAsia="Times New Roman" w:hAnsi="Times New Roman" w:cs="Times New Roman"/>
+          <w:sz w:val="24"/>
+          <w:szCs w:val="24"/>
+          <w:lang w:eastAsia="ru-RU"/>
+        </w:rPr>
+        <w:t xml:space="preserve"> — обеспечивает надёжную, упорядоченную и гарантированную доставку данных.</w:t>
+      </w:r>
+    </w:p>
+    <w:p>
+      <w:pPr>
+        <w:numPr>
+          <w:ilvl w:val="0"/>
+          <w:numId w:val="1"/>
+        </w:numPr>
+        <w:spacing w:before="100" w:beforeAutospacing="1" w:after="100" w:afterAutospacing="1" w:line="240" w:lineRule="auto"/>
+        <w:rPr>
+          <w:rFonts w:ascii="Times New Roman" w:eastAsia="Times New Roman" w:hAnsi="Times New Roman" w:cs="Times New Roman"/>
+          <w:sz w:val="24"/>
+          <w:szCs w:val="24"/>
+          <w:lang w:eastAsia="ru-RU"/>
+        </w:rPr>
+      </w:pPr>
+      <w:r>
+        <w:rPr>
+          <w:rFonts w:ascii="Times New Roman" w:eastAsia="Times New Roman" w:hAnsi="Times New Roman" w:cs="Times New Roman"/>
+          <w:b/>
+          <w:bCs/>
+          <w:sz w:val="24"/>
+          <w:szCs w:val="24"/>
+          <w:lang w:eastAsia="ru-RU"/>
+        </w:rPr>
+        <w:t>IP (</w:t>
+      </w:r>
+      <w:proofErr w:type="spellStart"/>
+      <w:r>
+        <w:rPr>
+          <w:rFonts w:ascii="Times New Roman" w:eastAsia="Times New Roman" w:hAnsi="Times New Roman" w:cs="Times New Roman"/>
+          <w:b/>
+          <w:bCs/>
+          <w:sz w:val="24"/>
+          <w:szCs w:val="24"/>
+          <w:lang w:eastAsia="ru-RU"/>
+        </w:rPr>
+        <w:t>Internet</w:t>
+      </w:r>
+      <w:proofErr w:type="spellEnd"/>
+      <w:r>
+        <w:rPr>
+          <w:rFonts w:ascii="Times New Roman" w:eastAsia="Times New Roman" w:hAnsi="Times New Roman" w:cs="Times New Roman"/>
+          <w:b/>
+          <w:bCs/>
+          <w:sz w:val="24"/>
+          <w:szCs w:val="24"/>
+          <w:lang w:eastAsia="ru-RU"/>
+        </w:rPr>
+        <w:t xml:space="preserve"> </w:t>
+      </w:r>
+      <w:proofErr w:type="spellStart"/>
+      <w:r>
+        <w:rPr>
+          <w:rFonts w:ascii="Times New Roman" w:eastAsia="Times New Roman" w:hAnsi="Times New Roman" w:cs="Times New Roman"/>
+          <w:b/>
+          <w:bCs/>
+          <w:sz w:val="24"/>
+          <w:szCs w:val="24"/>
+          <w:lang w:eastAsia="ru-RU"/>
+        </w:rPr>
+        <w:t>Protocol</w:t>
+      </w:r>
+      <w:proofErr w:type="spellEnd"/>
+      <w:r>
+        <w:rPr>
+          <w:rFonts w:ascii="Times New Roman" w:eastAsia="Times New Roman" w:hAnsi="Times New Roman" w:cs="Times New Roman"/>
+          <w:b/>
+          <w:bCs/>
+          <w:sz w:val="24"/>
+          <w:szCs w:val="24"/>
+          <w:lang w:eastAsia="ru-RU"/>
+        </w:rPr>
+        <w:t>)</w:t>
+      </w:r>
+      <w:r>
+        <w:rPr>
+          <w:rFonts w:ascii="Times New Roman" w:eastAsia="Times New Roman" w:hAnsi="Times New Roman" w:cs="Times New Roman"/>
+          <w:sz w:val="24"/>
+          <w:szCs w:val="24"/>
+          <w:lang w:eastAsia="ru-RU"/>
+        </w:rPr>
+        <w:t xml:space="preserve"> — отвечает за адресацию и маршрутизацию пакетов по сети.</w:t>
+      </w:r>
+    </w:p>
+    <w:p>
+      <w:pPr>
+        <w:pStyle w:val="3"/>
+      </w:pPr>
+      <w:r>
+        <w:rPr>
+          <w:rStyle w:val="a5"/>
+          <w:b/>
+          <w:bCs/>
+        </w:rPr>
+        <w:t xml:space="preserve">TCP </w:t>
+      </w:r>
+      <w:proofErr w:type="spellStart"/>
+      <w:r>
+        <w:rPr>
+          <w:rStyle w:val="a5"/>
+          <w:b/>
+          <w:bCs/>
+        </w:rPr>
+        <w:t>vs</w:t>
+      </w:r>
+      <w:proofErr w:type="spellEnd"/>
+      <w:r>
+        <w:rPr>
+          <w:rStyle w:val="a5"/>
+          <w:b/>
+          <w:bCs/>
+        </w:rPr>
+        <w:t xml:space="preserve"> UDP</w:t>
+      </w:r>
+    </w:p>
+    <w:tbl>
+      <w:tblPr>
+        <w:tblW w:w="0" w:type="auto"/>
+        <w:tblCellSpacing w:w="15" w:type="dxa"/>
+        <w:tblCellMar>
+          <w:top w:w="15" w:type="dxa"/>
+          <w:left w:w="15" w:type="dxa"/>
+          <w:bottom w:w="15" w:type="dxa"/>
+          <w:right w:w="15" w:type="dxa"/>
+        </w:tblCellMar>
+        <w:tblLook w:val="04A0" w:firstRow="1" w:lastRow="0" w:firstColumn="1" w:lastColumn="0" w:noHBand="0" w:noVBand="1"/>
+      </w:tblPr>
+      <w:tblGrid>
+        <w:gridCol w:w="2283"/>
+        <w:gridCol w:w="30"/>
+        <w:gridCol w:w="2977"/>
+        <w:gridCol w:w="2410"/>
+      </w:tblGrid>
+      <w:tr>
+        <w:trPr>
+          <w:tblHeader/>
+          <w:tblCellSpacing w:w="15" w:type="dxa"/>
+        </w:trPr>
+        <w:tc>
+          <w:tcPr>
+            <w:tcW w:w="2268" w:type="dxa"/>
+            <w:gridSpan w:val="2"/>
+            <w:vAlign w:val="center"/>
+            <w:hideMark/>
+          </w:tcPr>
+          <w:p>
+            <w:pPr>
+              <w:jc w:val="center"/>
+              <w:rPr>
+                <w:b/>
+                <w:bCs/>
+                <w:sz w:val="24"/>
+                <w:szCs w:val="24"/>
+              </w:rPr>
+            </w:pPr>
+            <w:r>
+              <w:rPr>
+                <w:b/>
+                <w:bCs/>
+              </w:rPr>
+              <w:t>Свойство</w:t>
+            </w:r>
+          </w:p>
+        </w:tc>
+        <w:tc>
+          <w:tcPr>
+            <w:tcW w:w="2947" w:type="dxa"/>
+            <w:vAlign w:val="center"/>
+            <w:hideMark/>
+          </w:tcPr>
+          <w:p>
+            <w:pPr>
+              <w:jc w:val="center"/>
+              <w:rPr>
+                <w:b/>
+                <w:bCs/>
+                <w:sz w:val="24"/>
+                <w:szCs w:val="24"/>
+              </w:rPr>
+            </w:pPr>
+            <w:r>
+              <w:rPr>
+                <w:b/>
+                <w:bCs/>
+              </w:rPr>
+              <w:t>TCP</w:t>
+            </w:r>
+          </w:p>
+        </w:tc>
+        <w:tc>
+          <w:tcPr>
+            <w:tcW w:w="2365" w:type="dxa"/>
+            <w:vAlign w:val="center"/>
+            <w:hideMark/>
+          </w:tcPr>
+          <w:p>
+            <w:pPr>
+              <w:jc w:val="center"/>
+              <w:rPr>
+                <w:b/>
+                <w:bCs/>
+                <w:sz w:val="24"/>
+                <w:szCs w:val="24"/>
+              </w:rPr>
+            </w:pPr>
+            <w:r>
+              <w:rPr>
+                <w:b/>
+                <w:bCs/>
+              </w:rPr>
+              <w:t>UDP</w:t>
+            </w:r>
+          </w:p>
+        </w:tc>
+      </w:tr>
+      <w:tr>
+        <w:trPr>
+          <w:tblCellSpacing w:w="15" w:type="dxa"/>
+        </w:trPr>
+        <w:tc>
+          <w:tcPr>
+            <w:tcW w:w="0" w:type="auto"/>
+            <w:vAlign w:val="center"/>
+            <w:hideMark/>
+          </w:tcPr>
+          <w:p>
+            <w:pPr>
+              <w:rPr>
+                <w:sz w:val="24"/>
+                <w:szCs w:val="24"/>
+              </w:rPr>
+            </w:pPr>
+            <w:r>
+              <w:t>Надёжность</w:t>
+            </w:r>
+          </w:p>
+        </w:tc>
+        <w:tc>
+          <w:tcPr>
+            <w:tcW w:w="2977" w:type="dxa"/>
+            <w:gridSpan w:val="2"/>
+            <w:vAlign w:val="center"/>
+            <w:hideMark/>
+          </w:tcPr>
+          <w:p>
+            <w:pPr>
+              <w:rPr>
+                <w:sz w:val="24"/>
+                <w:szCs w:val="24"/>
+              </w:rPr>
+            </w:pPr>
+            <w:r>
+              <w:t>Гарантирует доставку</w:t>
+            </w:r>
+          </w:p>
+        </w:tc>
+        <w:tc>
+          <w:tcPr>
+            <w:tcW w:w="2365" w:type="dxa"/>
+            <w:vAlign w:val="center"/>
+            <w:hideMark/>
+          </w:tcPr>
+          <w:p>
+            <w:pPr>
+              <w:rPr>
+                <w:sz w:val="24"/>
+                <w:szCs w:val="24"/>
+              </w:rPr>
+            </w:pPr>
+            <w:r>
+              <w:t>Нет гарантии доставки</w:t>
+            </w:r>
+          </w:p>
+        </w:tc>
+      </w:tr>
+      <w:tr>
+        <w:trPr>
+          <w:tblCellSpacing w:w="15" w:type="dxa"/>
+        </w:trPr>
+        <w:tc>
+          <w:tcPr>
+            <w:tcW w:w="0" w:type="auto"/>
+            <w:vAlign w:val="center"/>
+            <w:hideMark/>
+          </w:tcPr>
+          <w:p>
+            <w:pPr>
+              <w:rPr>
+                <w:sz w:val="24"/>
+                <w:szCs w:val="24"/>
+              </w:rPr>
+            </w:pPr>
+            <w:r>
+              <w:t>Порядок данных</w:t>
+            </w:r>
+          </w:p>
+        </w:tc>
+        <w:tc>
+          <w:tcPr>
+            <w:tcW w:w="2977" w:type="dxa"/>
+            <w:gridSpan w:val="2"/>
+            <w:vAlign w:val="center"/>
+            <w:hideMark/>
+          </w:tcPr>
+          <w:p>
+            <w:pPr>
+              <w:rPr>
+                <w:sz w:val="24"/>
+                <w:szCs w:val="24"/>
+              </w:rPr>
+            </w:pPr>
+            <w:r>
+              <w:t>Сохраняется</w:t>
+            </w:r>
+          </w:p>
+        </w:tc>
+        <w:tc>
+          <w:tcPr>
+            <w:tcW w:w="2365" w:type="dxa"/>
+            <w:vAlign w:val="center"/>
+            <w:hideMark/>
+          </w:tcPr>
+          <w:p>
+            <w:pPr>
+              <w:rPr>
+                <w:sz w:val="24"/>
+                <w:szCs w:val="24"/>
+              </w:rPr>
+            </w:pPr>
+            <w:r>
+              <w:t>Не сохраняется</w:t>
+            </w:r>
+          </w:p>
+        </w:tc>
+      </w:tr>
+      <w:tr>
+        <w:trPr>
+          <w:tblCellSpacing w:w="15" w:type="dxa"/>
+        </w:trPr>
+        <w:tc>
+          <w:tcPr>
+            <w:tcW w:w="0" w:type="auto"/>
+            <w:vAlign w:val="center"/>
+            <w:hideMark/>
+          </w:tcPr>
+          <w:p>
+            <w:pPr>
+              <w:rPr>
+                <w:sz w:val="24"/>
+                <w:szCs w:val="24"/>
+              </w:rPr>
+            </w:pPr>
+            <w:r>
+              <w:t>Скорость</w:t>
+            </w:r>
+          </w:p>
+        </w:tc>
+        <w:tc>
+          <w:tcPr>
+            <w:tcW w:w="2977" w:type="dxa"/>
+            <w:gridSpan w:val="2"/>
+            <w:vAlign w:val="center"/>
+            <w:hideMark/>
+          </w:tcPr>
+          <w:p>
+            <w:pPr>
+              <w:rPr>
+                <w:sz w:val="24"/>
+                <w:szCs w:val="24"/>
+              </w:rPr>
+            </w:pPr>
+            <w:r>
+              <w:t>Медленнее (из-за контроля)</w:t>
+            </w:r>
+          </w:p>
+        </w:tc>
+        <w:tc>
+          <w:tcPr>
+            <w:tcW w:w="2365" w:type="dxa"/>
+            <w:vAlign w:val="center"/>
+            <w:hideMark/>
+          </w:tcPr>
+          <w:p>
+            <w:pPr>
+              <w:rPr>
+                <w:sz w:val="24"/>
+                <w:szCs w:val="24"/>
+              </w:rPr>
+            </w:pPr>
+            <w:r>
+              <w:t>Быстрее (без проверок)</w:t>
+            </w:r>
+          </w:p>
+        </w:tc>
+      </w:tr>
+      <w:tr>
+        <w:trPr>
+          <w:tblCellSpacing w:w="15" w:type="dxa"/>
+        </w:trPr>
+        <w:tc>
+          <w:tcPr>
+            <w:tcW w:w="0" w:type="auto"/>
+            <w:vAlign w:val="center"/>
+            <w:hideMark/>
+          </w:tcPr>
+          <w:p>
+            <w:pPr>
+              <w:rPr>
+                <w:sz w:val="24"/>
+                <w:szCs w:val="24"/>
+              </w:rPr>
+            </w:pPr>
+            <w:r>
+              <w:t>Используется где</w:t>
+            </w:r>
+          </w:p>
+        </w:tc>
+        <w:tc>
+          <w:tcPr>
+            <w:tcW w:w="2977" w:type="dxa"/>
+            <w:gridSpan w:val="2"/>
+            <w:vAlign w:val="center"/>
+            <w:hideMark/>
+          </w:tcPr>
+          <w:p>
+            <w:pPr>
+              <w:rPr>
+                <w:sz w:val="24"/>
+                <w:szCs w:val="24"/>
+              </w:rPr>
+            </w:pPr>
+            <w:r>
+              <w:t>Веб, почта, файлы</w:t>
+            </w:r>
+          </w:p>
+        </w:tc>
+        <w:tc>
+          <w:tcPr>
+            <w:tcW w:w="2365" w:type="dxa"/>
+            <w:vAlign w:val="center"/>
+            <w:hideMark/>
+          </w:tcPr>
+          <w:p>
+            <w:pPr>
+              <w:rPr>
+                <w:sz w:val="24"/>
+                <w:szCs w:val="24"/>
+              </w:rPr>
+            </w:pPr>
+            <w:r>
+              <w:t xml:space="preserve">Видео, игры, </w:t>
+            </w:r>
+            <w:proofErr w:type="spellStart"/>
+            <w:r>
+              <w:t>VoIP</w:t>
+            </w:r>
+            <w:proofErr w:type="spellEnd"/>
+          </w:p>
+        </w:tc>
+      </w:tr>
+    </w:tbl>
+    <w:p/>
+    <w:p/>
+    <w:p>
+      <w:pPr>
+        <w:pStyle w:val="3"/>
+      </w:pPr>
+      <w:r>
+        <w:rPr>
+          <w:rStyle w:val="a5"/>
+          <w:b/>
+          <w:bCs/>
+        </w:rPr>
+        <w:lastRenderedPageBreak/>
+        <w:t>Основные системные вызовы для сокетов (на стороне сервера)</w:t>
+      </w:r>
+    </w:p>
+    <w:p>
+      <w:pPr>
+        <w:pStyle w:val="4"/>
+      </w:pPr>
+      <w:proofErr w:type="spellStart"/>
+      <w:r>
+        <w:rPr>
+          <w:rStyle w:val="HTML"/>
+          <w:rFonts w:eastAsiaTheme="majorEastAsia"/>
+        </w:rPr>
+        <w:t>socket</w:t>
+      </w:r>
+      <w:proofErr w:type="spellEnd"/>
+    </w:p>
+    <w:p>
+      <w:pPr>
+        <w:numPr>
+          <w:ilvl w:val="0"/>
+          <w:numId w:val="2"/>
+        </w:numPr>
+        <w:spacing w:before="100" w:beforeAutospacing="1" w:after="100" w:afterAutospacing="1" w:line="240" w:lineRule="auto"/>
+      </w:pPr>
+      <w:r>
+        <w:t>Создаёт сокет (точку обмена данными).</w:t>
+      </w:r>
+    </w:p>
+    <w:p>
+      <w:pPr>
+        <w:numPr>
+          <w:ilvl w:val="0"/>
+          <w:numId w:val="2"/>
+        </w:numPr>
+        <w:spacing w:before="100" w:beforeAutospacing="1" w:after="100" w:afterAutospacing="1" w:line="240" w:lineRule="auto"/>
+      </w:pPr>
+      <w:r>
+        <w:t>Указывается тип (например, TCP) и протокол.</w:t>
+      </w:r>
+    </w:p>
+    <w:p>
+      <w:pPr>
+        <w:pStyle w:val="4"/>
+      </w:pPr>
+      <w:proofErr w:type="spellStart"/>
+      <w:r>
+        <w:rPr>
+          <w:rStyle w:val="HTML"/>
+          <w:rFonts w:eastAsiaTheme="majorEastAsia"/>
+        </w:rPr>
+        <w:t>bind</w:t>
+      </w:r>
+      <w:proofErr w:type="spellEnd"/>
+    </w:p>
+    <w:p>
+      <w:pPr>
+        <w:numPr>
+          <w:ilvl w:val="0"/>
+          <w:numId w:val="3"/>
+        </w:numPr>
+        <w:spacing w:before="100" w:beforeAutospacing="1" w:after="100" w:afterAutospacing="1" w:line="240" w:lineRule="auto"/>
+      </w:pPr>
+      <w:r>
+        <w:t>Привязывает сокет к IP-адресу и порту.</w:t>
+      </w:r>
+    </w:p>
+    <w:p>
+      <w:pPr>
+        <w:pStyle w:val="4"/>
+      </w:pPr>
+      <w:proofErr w:type="spellStart"/>
+      <w:r>
+        <w:rPr>
+          <w:rStyle w:val="HTML"/>
+          <w:rFonts w:eastAsiaTheme="majorEastAsia"/>
+        </w:rPr>
+        <w:t>listen</w:t>
+      </w:r>
+      <w:proofErr w:type="spellEnd"/>
+    </w:p>
+    <w:p>
+      <w:pPr>
+        <w:numPr>
+          <w:ilvl w:val="0"/>
+          <w:numId w:val="4"/>
+        </w:numPr>
+        <w:spacing w:before="100" w:beforeAutospacing="1" w:after="100" w:afterAutospacing="1" w:line="240" w:lineRule="auto"/>
+      </w:pPr>
+      <w:r>
+        <w:t>Переводит сокет в режим ожидания входящих подключений (для TCP-сервера).</w:t>
+      </w:r>
+    </w:p>
+    <w:p>
+      <w:pPr>
+        <w:pStyle w:val="4"/>
+      </w:pPr>
+      <w:proofErr w:type="spellStart"/>
+      <w:r>
+        <w:rPr>
+          <w:rStyle w:val="HTML"/>
+          <w:rFonts w:eastAsiaTheme="majorEastAsia"/>
+        </w:rPr>
+        <w:t>accept</w:t>
+      </w:r>
+      <w:proofErr w:type="spellEnd"/>
+    </w:p>
+    <w:p>
+      <w:pPr>
+        <w:numPr>
+          <w:ilvl w:val="0"/>
+          <w:numId w:val="5"/>
+        </w:numPr>
+        <w:spacing w:before="100" w:beforeAutospacing="1" w:after="100" w:afterAutospacing="1" w:line="240" w:lineRule="auto"/>
+      </w:pPr>
+      <w:r>
+        <w:t xml:space="preserve">Принимает входящее соединение от клиента и возвращает </w:t>
+      </w:r>
+      <w:proofErr w:type="gramStart"/>
+      <w:r>
+        <w:t>новый</w:t>
+      </w:r>
+      <w:proofErr w:type="gramEnd"/>
+      <w:r>
+        <w:t xml:space="preserve"> сокет для общения.</w:t>
+      </w:r>
+    </w:p>
+    <w:p>
+      <w:pPr>
+        <w:pStyle w:val="4"/>
+      </w:pPr>
+      <w:proofErr w:type="spellStart"/>
+      <w:r>
+        <w:rPr>
+          <w:rStyle w:val="HTML"/>
+          <w:rFonts w:eastAsiaTheme="majorEastAsia"/>
+        </w:rPr>
+        <w:t>recv</w:t>
+      </w:r>
+      <w:proofErr w:type="spellEnd"/>
+    </w:p>
+    <w:p>
+      <w:pPr>
+        <w:numPr>
+          <w:ilvl w:val="0"/>
+          <w:numId w:val="6"/>
+        </w:numPr>
+        <w:spacing w:before="100" w:beforeAutospacing="1" w:after="100" w:afterAutospacing="1" w:line="240" w:lineRule="auto"/>
+      </w:pPr>
+      <w:r>
+        <w:t>Получает данные из сокета (от клиента).</w:t>
+      </w:r>
+    </w:p>
+    <w:p>
+      <w:pPr>
+        <w:numPr>
+          <w:ilvl w:val="0"/>
+          <w:numId w:val="6"/>
+        </w:numPr>
+        <w:spacing w:before="100" w:beforeAutospacing="1" w:after="100" w:afterAutospacing="1" w:line="240" w:lineRule="auto"/>
+      </w:pPr>
+      <w:r>
+        <w:t xml:space="preserve">Работает с подключённым сокетом (например, после </w:t>
+      </w:r>
+      <w:proofErr w:type="spellStart"/>
+      <w:r>
+        <w:rPr>
+          <w:rStyle w:val="HTML"/>
+          <w:rFonts w:eastAsiaTheme="minorHAnsi"/>
+        </w:rPr>
+        <w:t>accept</w:t>
+      </w:r>
+      <w:proofErr w:type="spellEnd"/>
+      <w:r>
+        <w:t>).</w:t>
+      </w:r>
+    </w:p>
+    <w:p>
+      <w:pPr>
+        <w:pStyle w:val="4"/>
+      </w:pPr>
+      <w:proofErr w:type="spellStart"/>
+      <w:r>
+        <w:rPr>
+          <w:rStyle w:val="HTML"/>
+          <w:rFonts w:eastAsiaTheme="majorEastAsia"/>
+        </w:rPr>
+        <w:t>send</w:t>
+      </w:r>
+      <w:proofErr w:type="spellEnd"/>
+    </w:p>
+    <w:p>
+      <w:pPr>
+        <w:numPr>
+          <w:ilvl w:val="0"/>
+          <w:numId w:val="7"/>
+        </w:numPr>
+        <w:spacing w:before="100" w:beforeAutospacing="1" w:after="100" w:afterAutospacing="1" w:line="240" w:lineRule="auto"/>
+      </w:pPr>
+      <w:r>
+        <w:t>Отправляет данные через сокет клиенту.</w:t>
+      </w:r>
+    </w:p>
+    <w:p>
+      <w:pPr>
+        <w:pStyle w:val="4"/>
+      </w:pPr>
+      <w:proofErr w:type="spellStart"/>
+      <w:r>
+        <w:rPr>
+          <w:rStyle w:val="HTML"/>
+          <w:rFonts w:eastAsiaTheme="majorEastAsia"/>
+        </w:rPr>
+        <w:t>close</w:t>
+      </w:r>
+      <w:proofErr w:type="spellEnd"/>
+    </w:p>
+    <w:p>
+      <w:pPr>
+        <w:numPr>
+          <w:ilvl w:val="0"/>
+          <w:numId w:val="8"/>
+        </w:numPr>
+        <w:spacing w:before="100" w:beforeAutospacing="1" w:after="100" w:afterAutospacing="1" w:line="240" w:lineRule="auto"/>
+      </w:pPr>
+      <w:r>
+        <w:t>Закрывает сокет, освобождая ресурсы.</w:t>
+      </w:r>
+    </w:p>
+    <w:p>
+      <w:pPr>
+        <w:pStyle w:val="3"/>
+      </w:pPr>
+      <w:r>
+        <w:rPr>
+          <w:rStyle w:val="a5"/>
+          <w:b/>
+          <w:bCs/>
+        </w:rPr>
+        <w:t>Системный вызов для клиента</w:t>
+      </w:r>
+    </w:p>
+    <w:p>
+      <w:pPr>
+        <w:pStyle w:val="4"/>
+      </w:pPr>
+      <w:proofErr w:type="spellStart"/>
+      <w:r>
+        <w:rPr>
+          <w:rStyle w:val="HTML"/>
+          <w:rFonts w:eastAsiaTheme="majorEastAsia"/>
+        </w:rPr>
+        <w:t>connect</w:t>
+      </w:r>
+      <w:proofErr w:type="spellEnd"/>
+    </w:p>
+    <w:p>
+      <w:pPr>
+        <w:numPr>
+          <w:ilvl w:val="0"/>
+          <w:numId w:val="9"/>
+        </w:numPr>
+        <w:spacing w:before="100" w:beforeAutospacing="1" w:after="100" w:afterAutospacing="1" w:line="240" w:lineRule="auto"/>
+      </w:pPr>
+      <w:r>
+        <w:t>Устанавливает соединение с сервером (по IP и порту).</w:t>
+      </w:r>
+    </w:p>
+    <w:p>
+      <w:pPr>
+        <w:numPr>
+          <w:ilvl w:val="0"/>
+          <w:numId w:val="9"/>
+        </w:numPr>
+        <w:spacing w:before="100" w:beforeAutospacing="1" w:after="100" w:afterAutospacing="1" w:line="240" w:lineRule="auto"/>
+      </w:pPr>
+      <w:r>
+        <w:t>Применяется на стороне клиента к ранее созданному сокету.</w:t>
+      </w:r>
+      <w:bookmarkStart w:id="0" w:name="_GoBack"/>
+      <w:bookmarkEnd w:id="0"/>
+    </w:p>
+    <w:p>
+      <w:r>
+        <w:t>Сделано</w:t>
+      </w:r>
+    </w:p>
+    <w:p>
+      <w:pPr>
+        <w:rPr>
+          <w:lang w:val="en-US"/>
+        </w:rPr>
+      </w:pPr>
+      <w:r>
+        <w:rPr>
+          <w:noProof/>
+          <w:lang w:eastAsia="ru-RU"/>
+        </w:rPr>
         <w:drawing>
-          <wp:inline distT="0" distB="0" distL="0" distR="0" wp14:anchorId="45AAE11E" wp14:editId="0EAECEE3">
-            <wp:extent cx="5940425" cy="674421"/>
-            <wp:effectExtent l="0" t="0" r="3175" b="0"/>
-            <wp:docPr id="4" name="Рисунок 4"/>
+          <wp:inline distT="0" distB="0" distL="0" distR="0" wp14:anchorId="4CBC9B19" wp14:editId="7A96DC87">
+            <wp:extent cx="4525006" cy="1009791"/>
+            <wp:effectExtent l="0" t="0" r="0" b="0"/>
+            <wp:docPr id="3" name="Рисунок 3"/>
             <wp:cNvGraphicFramePr>
               <a:graphicFrameLocks xmlns:a="http://schemas.openxmlformats.org/drawingml/2006/main" noChangeAspect="1"/>
             </wp:cNvGraphicFramePr>
@@ -176,6 +1058,55 @@
                   <pic:spPr>
                     <a:xfrm>
                       <a:off x="0" y="0"/>
+                      <a:ext cx="4525006" cy="1009791"/>
+                    </a:xfrm>
+                    <a:prstGeom prst="rect">
+                      <a:avLst/>
+                    </a:prstGeom>
+                  </pic:spPr>
+                </pic:pic>
+              </a:graphicData>
+            </a:graphic>
+          </wp:inline>
+        </w:drawing>
+      </w:r>
+    </w:p>
+    <w:p>
+      <w:r>
+        <w:t>Сделано</w:t>
+      </w:r>
+    </w:p>
+    <w:p>
+      <w:r>
+        <w:rPr>
+          <w:noProof/>
+          <w:lang w:eastAsia="ru-RU"/>
+        </w:rPr>
+        <w:lastRenderedPageBreak/>
+        <w:drawing>
+          <wp:inline distT="0" distB="0" distL="0" distR="0" wp14:anchorId="45AAE11E" wp14:editId="0EAECEE3">
+            <wp:extent cx="5940425" cy="674421"/>
+            <wp:effectExtent l="0" t="0" r="3175" b="0"/>
+            <wp:docPr id="4" name="Рисунок 4"/>
+            <wp:cNvGraphicFramePr>
+              <a:graphicFrameLocks xmlns:a="http://schemas.openxmlformats.org/drawingml/2006/main" noChangeAspect="1"/>
+            </wp:cNvGraphicFramePr>
+            <a:graphic xmlns:a="http://schemas.openxmlformats.org/drawingml/2006/main">
+              <a:graphicData uri="http://schemas.openxmlformats.org/drawingml/2006/picture">
+                <pic:pic xmlns:pic="http://schemas.openxmlformats.org/drawingml/2006/picture">
+                  <pic:nvPicPr>
+                    <pic:cNvPr id="0" name=""/>
+                    <pic:cNvPicPr/>
+                  </pic:nvPicPr>
+                  <pic:blipFill>
+                    <a:blip r:embed="rId9"/>
+                    <a:stretch>
+                      <a:fillRect/>
+                    </a:stretch>
+                  </pic:blipFill>
+                  <pic:spPr>
+                    <a:xfrm>
+                      <a:off x="0" y="0"/>
                       <a:ext cx="5940425" cy="674421"/>
                     </a:xfrm>
                     <a:prstGeom prst="rect">
@@ -199,8 +1130,6 @@
           <w:lang w:val="en-US"/>
         </w:rPr>
       </w:pPr>
-      <w:bookmarkStart w:id="0" w:name="_GoBack"/>
-      <w:bookmarkEnd w:id="0"/>
     </w:p>
     <w:sectPr>
       <w:pgSz w:w="11906" w:h="16838"/>
@@ -210,6 +1139,1379 @@
     </w:sectPr>
   </w:body>
 </w:document>
+</file>
+
+<file path=word/numbering.xml><?xml version="1.0" encoding="utf-8"?>
+<w:numbering xmlns:wpc="http://schemas.microsoft.com/office/word/2010/wordprocessingCanvas" xmlns:mc="http://schemas.openxmlformats.org/markup-compatibility/2006" xmlns:o="urn:schemas-microsoft-com:office:office" xmlns:r="http://schemas.openxmlformats.org/officeDocument/2006/relationships" xmlns:m="http://schemas.openxmlformats.org/officeDocument/2006/math" xmlns:v="urn:schemas-microsoft-com:vml" xmlns:wp14="http://schemas.microsoft.com/office/word/2010/wordprocessingDrawing" xmlns:wp="http://schemas.openxmlformats.org/drawingml/2006/wordprocessingDrawing" xmlns:w10="urn:schemas-microsoft-com:office:word" xmlns:w="http://schemas.openxmlformats.org/wordprocessingml/2006/main" xmlns:w14="http://schemas.microsoft.com/office/word/2010/wordml" xmlns:wpg="http://schemas.microsoft.com/office/word/2010/wordprocessingGroup" xmlns:wpi="http://schemas.microsoft.com/office/word/2010/wordprocessingInk" xmlns:wne="http://schemas.microsoft.com/office/word/2006/wordml" xmlns:wps="http://schemas.microsoft.com/office/word/2010/wordprocessingShape" mc:Ignorable="w14 wp14">
+  <w:abstractNum w:abstractNumId="0">
+    <w:nsid w:val="1B3C778E"/>
+    <w:multiLevelType w:val="multilevel"/>
+    <w:tmpl w:val="A0D482C4"/>
+    <w:lvl w:ilvl="0">
+      <w:start w:val="1"/>
+      <w:numFmt w:val="bullet"/>
+      <w:lvlText w:val=""/>
+      <w:lvlJc w:val="left"/>
+      <w:pPr>
+        <w:tabs>
+          <w:tab w:val="num" w:pos="720"/>
+        </w:tabs>
+        <w:ind w:left="720" w:hanging="360"/>
+      </w:pPr>
+      <w:rPr>
+        <w:rFonts w:ascii="Symbol" w:hAnsi="Symbol" w:hint="default"/>
+        <w:sz w:val="20"/>
+      </w:rPr>
+    </w:lvl>
+    <w:lvl w:ilvl="1" w:tentative="1">
+      <w:start w:val="1"/>
+      <w:numFmt w:val="bullet"/>
+      <w:lvlText w:val="o"/>
+      <w:lvlJc w:val="left"/>
+      <w:pPr>
+        <w:tabs>
+          <w:tab w:val="num" w:pos="1440"/>
+        </w:tabs>
+        <w:ind w:left="1440" w:hanging="360"/>
+      </w:pPr>
+      <w:rPr>
+        <w:rFonts w:ascii="Courier New" w:hAnsi="Courier New" w:hint="default"/>
+        <w:sz w:val="20"/>
+      </w:rPr>
+    </w:lvl>
+    <w:lvl w:ilvl="2" w:tentative="1">
+      <w:start w:val="1"/>
+      <w:numFmt w:val="bullet"/>
+      <w:lvlText w:val=""/>
+      <w:lvlJc w:val="left"/>
+      <w:pPr>
+        <w:tabs>
+          <w:tab w:val="num" w:pos="2160"/>
+        </w:tabs>
+        <w:ind w:left="2160" w:hanging="360"/>
+      </w:pPr>
+      <w:rPr>
+        <w:rFonts w:ascii="Wingdings" w:hAnsi="Wingdings" w:hint="default"/>
+        <w:sz w:val="20"/>
+      </w:rPr>
+    </w:lvl>
+    <w:lvl w:ilvl="3" w:tentative="1">
+      <w:start w:val="1"/>
+      <w:numFmt w:val="bullet"/>
+      <w:lvlText w:val=""/>
+      <w:lvlJc w:val="left"/>
+      <w:pPr>
+        <w:tabs>
+          <w:tab w:val="num" w:pos="2880"/>
+        </w:tabs>
+        <w:ind w:left="2880" w:hanging="360"/>
+      </w:pPr>
+      <w:rPr>
+        <w:rFonts w:ascii="Wingdings" w:hAnsi="Wingdings" w:hint="default"/>
+        <w:sz w:val="20"/>
+      </w:rPr>
+    </w:lvl>
+    <w:lvl w:ilvl="4" w:tentative="1">
+      <w:start w:val="1"/>
+      <w:numFmt w:val="bullet"/>
+      <w:lvlText w:val=""/>
+      <w:lvlJc w:val="left"/>
+      <w:pPr>
+        <w:tabs>
+          <w:tab w:val="num" w:pos="3600"/>
+        </w:tabs>
+        <w:ind w:left="3600" w:hanging="360"/>
+      </w:pPr>
+      <w:rPr>
+        <w:rFonts w:ascii="Wingdings" w:hAnsi="Wingdings" w:hint="default"/>
+        <w:sz w:val="20"/>
+      </w:rPr>
+    </w:lvl>
+    <w:lvl w:ilvl="5" w:tentative="1">
+      <w:start w:val="1"/>
+      <w:numFmt w:val="bullet"/>
+      <w:lvlText w:val=""/>
+      <w:lvlJc w:val="left"/>
+      <w:pPr>
+        <w:tabs>
+          <w:tab w:val="num" w:pos="4320"/>
+        </w:tabs>
+        <w:ind w:left="4320" w:hanging="360"/>
+      </w:pPr>
+      <w:rPr>
+        <w:rFonts w:ascii="Wingdings" w:hAnsi="Wingdings" w:hint="default"/>
+        <w:sz w:val="20"/>
+      </w:rPr>
+    </w:lvl>
+    <w:lvl w:ilvl="6" w:tentative="1">
+      <w:start w:val="1"/>
+      <w:numFmt w:val="bullet"/>
+      <w:lvlText w:val=""/>
+      <w:lvlJc w:val="left"/>
+      <w:pPr>
+        <w:tabs>
+          <w:tab w:val="num" w:pos="5040"/>
+        </w:tabs>
+        <w:ind w:left="5040" w:hanging="360"/>
+      </w:pPr>
+      <w:rPr>
+        <w:rFonts w:ascii="Wingdings" w:hAnsi="Wingdings" w:hint="default"/>
+        <w:sz w:val="20"/>
+      </w:rPr>
+    </w:lvl>
+    <w:lvl w:ilvl="7" w:tentative="1">
+      <w:start w:val="1"/>
+      <w:numFmt w:val="bullet"/>
+      <w:lvlText w:val=""/>
+      <w:lvlJc w:val="left"/>
+      <w:pPr>
+        <w:tabs>
+          <w:tab w:val="num" w:pos="5760"/>
+        </w:tabs>
+        <w:ind w:left="5760" w:hanging="360"/>
+      </w:pPr>
+      <w:rPr>
+        <w:rFonts w:ascii="Wingdings" w:hAnsi="Wingdings" w:hint="default"/>
+        <w:sz w:val="20"/>
+      </w:rPr>
+    </w:lvl>
+    <w:lvl w:ilvl="8" w:tentative="1">
+      <w:start w:val="1"/>
+      <w:numFmt w:val="bullet"/>
+      <w:lvlText w:val=""/>
+      <w:lvlJc w:val="left"/>
+      <w:pPr>
+        <w:tabs>
+          <w:tab w:val="num" w:pos="6480"/>
+        </w:tabs>
+        <w:ind w:left="6480" w:hanging="360"/>
+      </w:pPr>
+      <w:rPr>
+        <w:rFonts w:ascii="Wingdings" w:hAnsi="Wingdings" w:hint="default"/>
+        <w:sz w:val="20"/>
+      </w:rPr>
+    </w:lvl>
+  </w:abstractNum>
+  <w:abstractNum w:abstractNumId="1">
+    <w:nsid w:val="2D071E16"/>
+    <w:multiLevelType w:val="multilevel"/>
+    <w:tmpl w:val="E446F52C"/>
+    <w:lvl w:ilvl="0">
+      <w:start w:val="1"/>
+      <w:numFmt w:val="bullet"/>
+      <w:lvlText w:val=""/>
+      <w:lvlJc w:val="left"/>
+      <w:pPr>
+        <w:tabs>
+          <w:tab w:val="num" w:pos="720"/>
+        </w:tabs>
+        <w:ind w:left="720" w:hanging="360"/>
+      </w:pPr>
+      <w:rPr>
+        <w:rFonts w:ascii="Symbol" w:hAnsi="Symbol" w:hint="default"/>
+        <w:sz w:val="20"/>
+      </w:rPr>
+    </w:lvl>
+    <w:lvl w:ilvl="1" w:tentative="1">
+      <w:start w:val="1"/>
+      <w:numFmt w:val="bullet"/>
+      <w:lvlText w:val="o"/>
+      <w:lvlJc w:val="left"/>
+      <w:pPr>
+        <w:tabs>
+          <w:tab w:val="num" w:pos="1440"/>
+        </w:tabs>
+        <w:ind w:left="1440" w:hanging="360"/>
+      </w:pPr>
+      <w:rPr>
+        <w:rFonts w:ascii="Courier New" w:hAnsi="Courier New" w:hint="default"/>
+        <w:sz w:val="20"/>
+      </w:rPr>
+    </w:lvl>
+    <w:lvl w:ilvl="2" w:tentative="1">
+      <w:start w:val="1"/>
+      <w:numFmt w:val="bullet"/>
+      <w:lvlText w:val=""/>
+      <w:lvlJc w:val="left"/>
+      <w:pPr>
+        <w:tabs>
+          <w:tab w:val="num" w:pos="2160"/>
+        </w:tabs>
+        <w:ind w:left="2160" w:hanging="360"/>
+      </w:pPr>
+      <w:rPr>
+        <w:rFonts w:ascii="Wingdings" w:hAnsi="Wingdings" w:hint="default"/>
+        <w:sz w:val="20"/>
+      </w:rPr>
+    </w:lvl>
+    <w:lvl w:ilvl="3" w:tentative="1">
+      <w:start w:val="1"/>
+      <w:numFmt w:val="bullet"/>
+      <w:lvlText w:val=""/>
+      <w:lvlJc w:val="left"/>
+      <w:pPr>
+        <w:tabs>
+          <w:tab w:val="num" w:pos="2880"/>
+        </w:tabs>
+        <w:ind w:left="2880" w:hanging="360"/>
+      </w:pPr>
+      <w:rPr>
+        <w:rFonts w:ascii="Wingdings" w:hAnsi="Wingdings" w:hint="default"/>
+        <w:sz w:val="20"/>
+      </w:rPr>
+    </w:lvl>
+    <w:lvl w:ilvl="4" w:tentative="1">
+      <w:start w:val="1"/>
+      <w:numFmt w:val="bullet"/>
+      <w:lvlText w:val=""/>
+      <w:lvlJc w:val="left"/>
+      <w:pPr>
+        <w:tabs>
+          <w:tab w:val="num" w:pos="3600"/>
+        </w:tabs>
+        <w:ind w:left="3600" w:hanging="360"/>
+      </w:pPr>
+      <w:rPr>
+        <w:rFonts w:ascii="Wingdings" w:hAnsi="Wingdings" w:hint="default"/>
+        <w:sz w:val="20"/>
+      </w:rPr>
+    </w:lvl>
+    <w:lvl w:ilvl="5" w:tentative="1">
+      <w:start w:val="1"/>
+      <w:numFmt w:val="bullet"/>
+      <w:lvlText w:val=""/>
+      <w:lvlJc w:val="left"/>
+      <w:pPr>
+        <w:tabs>
+          <w:tab w:val="num" w:pos="4320"/>
+        </w:tabs>
+        <w:ind w:left="4320" w:hanging="360"/>
+      </w:pPr>
+      <w:rPr>
+        <w:rFonts w:ascii="Wingdings" w:hAnsi="Wingdings" w:hint="default"/>
+        <w:sz w:val="20"/>
+      </w:rPr>
+    </w:lvl>
+    <w:lvl w:ilvl="6" w:tentative="1">
+      <w:start w:val="1"/>
+      <w:numFmt w:val="bullet"/>
+      <w:lvlText w:val=""/>
+      <w:lvlJc w:val="left"/>
+      <w:pPr>
+        <w:tabs>
+          <w:tab w:val="num" w:pos="5040"/>
+        </w:tabs>
+        <w:ind w:left="5040" w:hanging="360"/>
+      </w:pPr>
+      <w:rPr>
+        <w:rFonts w:ascii="Wingdings" w:hAnsi="Wingdings" w:hint="default"/>
+        <w:sz w:val="20"/>
+      </w:rPr>
+    </w:lvl>
+    <w:lvl w:ilvl="7" w:tentative="1">
+      <w:start w:val="1"/>
+      <w:numFmt w:val="bullet"/>
+      <w:lvlText w:val=""/>
+      <w:lvlJc w:val="left"/>
+      <w:pPr>
+        <w:tabs>
+          <w:tab w:val="num" w:pos="5760"/>
+        </w:tabs>
+        <w:ind w:left="5760" w:hanging="360"/>
+      </w:pPr>
+      <w:rPr>
+        <w:rFonts w:ascii="Wingdings" w:hAnsi="Wingdings" w:hint="default"/>
+        <w:sz w:val="20"/>
+      </w:rPr>
+    </w:lvl>
+    <w:lvl w:ilvl="8" w:tentative="1">
+      <w:start w:val="1"/>
+      <w:numFmt w:val="bullet"/>
+      <w:lvlText w:val=""/>
+      <w:lvlJc w:val="left"/>
+      <w:pPr>
+        <w:tabs>
+          <w:tab w:val="num" w:pos="6480"/>
+        </w:tabs>
+        <w:ind w:left="6480" w:hanging="360"/>
+      </w:pPr>
+      <w:rPr>
+        <w:rFonts w:ascii="Wingdings" w:hAnsi="Wingdings" w:hint="default"/>
+        <w:sz w:val="20"/>
+      </w:rPr>
+    </w:lvl>
+  </w:abstractNum>
+  <w:abstractNum w:abstractNumId="2">
+    <w:nsid w:val="36895531"/>
+    <w:multiLevelType w:val="multilevel"/>
+    <w:tmpl w:val="F8101C98"/>
+    <w:lvl w:ilvl="0">
+      <w:start w:val="1"/>
+      <w:numFmt w:val="bullet"/>
+      <w:lvlText w:val=""/>
+      <w:lvlJc w:val="left"/>
+      <w:pPr>
+        <w:tabs>
+          <w:tab w:val="num" w:pos="720"/>
+        </w:tabs>
+        <w:ind w:left="720" w:hanging="360"/>
+      </w:pPr>
+      <w:rPr>
+        <w:rFonts w:ascii="Symbol" w:hAnsi="Symbol" w:hint="default"/>
+        <w:sz w:val="20"/>
+      </w:rPr>
+    </w:lvl>
+    <w:lvl w:ilvl="1" w:tentative="1">
+      <w:start w:val="1"/>
+      <w:numFmt w:val="bullet"/>
+      <w:lvlText w:val="o"/>
+      <w:lvlJc w:val="left"/>
+      <w:pPr>
+        <w:tabs>
+          <w:tab w:val="num" w:pos="1440"/>
+        </w:tabs>
+        <w:ind w:left="1440" w:hanging="360"/>
+      </w:pPr>
+      <w:rPr>
+        <w:rFonts w:ascii="Courier New" w:hAnsi="Courier New" w:hint="default"/>
+        <w:sz w:val="20"/>
+      </w:rPr>
+    </w:lvl>
+    <w:lvl w:ilvl="2" w:tentative="1">
+      <w:start w:val="1"/>
+      <w:numFmt w:val="bullet"/>
+      <w:lvlText w:val=""/>
+      <w:lvlJc w:val="left"/>
+      <w:pPr>
+        <w:tabs>
+          <w:tab w:val="num" w:pos="2160"/>
+        </w:tabs>
+        <w:ind w:left="2160" w:hanging="360"/>
+      </w:pPr>
+      <w:rPr>
+        <w:rFonts w:ascii="Wingdings" w:hAnsi="Wingdings" w:hint="default"/>
+        <w:sz w:val="20"/>
+      </w:rPr>
+    </w:lvl>
+    <w:lvl w:ilvl="3" w:tentative="1">
+      <w:start w:val="1"/>
+      <w:numFmt w:val="bullet"/>
+      <w:lvlText w:val=""/>
+      <w:lvlJc w:val="left"/>
+      <w:pPr>
+        <w:tabs>
+          <w:tab w:val="num" w:pos="2880"/>
+        </w:tabs>
+        <w:ind w:left="2880" w:hanging="360"/>
+      </w:pPr>
+      <w:rPr>
+        <w:rFonts w:ascii="Wingdings" w:hAnsi="Wingdings" w:hint="default"/>
+        <w:sz w:val="20"/>
+      </w:rPr>
+    </w:lvl>
+    <w:lvl w:ilvl="4" w:tentative="1">
+      <w:start w:val="1"/>
+      <w:numFmt w:val="bullet"/>
+      <w:lvlText w:val=""/>
+      <w:lvlJc w:val="left"/>
+      <w:pPr>
+        <w:tabs>
+          <w:tab w:val="num" w:pos="3600"/>
+        </w:tabs>
+        <w:ind w:left="3600" w:hanging="360"/>
+      </w:pPr>
+      <w:rPr>
+        <w:rFonts w:ascii="Wingdings" w:hAnsi="Wingdings" w:hint="default"/>
+        <w:sz w:val="20"/>
+      </w:rPr>
+    </w:lvl>
+    <w:lvl w:ilvl="5" w:tentative="1">
+      <w:start w:val="1"/>
+      <w:numFmt w:val="bullet"/>
+      <w:lvlText w:val=""/>
+      <w:lvlJc w:val="left"/>
+      <w:pPr>
+        <w:tabs>
+          <w:tab w:val="num" w:pos="4320"/>
+        </w:tabs>
+        <w:ind w:left="4320" w:hanging="360"/>
+      </w:pPr>
+      <w:rPr>
+        <w:rFonts w:ascii="Wingdings" w:hAnsi="Wingdings" w:hint="default"/>
+        <w:sz w:val="20"/>
+      </w:rPr>
+    </w:lvl>
+    <w:lvl w:ilvl="6" w:tentative="1">
+      <w:start w:val="1"/>
+      <w:numFmt w:val="bullet"/>
+      <w:lvlText w:val=""/>
+      <w:lvlJc w:val="left"/>
+      <w:pPr>
+        <w:tabs>
+          <w:tab w:val="num" w:pos="5040"/>
+        </w:tabs>
+        <w:ind w:left="5040" w:hanging="360"/>
+      </w:pPr>
+      <w:rPr>
+        <w:rFonts w:ascii="Wingdings" w:hAnsi="Wingdings" w:hint="default"/>
+        <w:sz w:val="20"/>
+      </w:rPr>
+    </w:lvl>
+    <w:lvl w:ilvl="7" w:tentative="1">
+      <w:start w:val="1"/>
+      <w:numFmt w:val="bullet"/>
+      <w:lvlText w:val=""/>
+      <w:lvlJc w:val="left"/>
+      <w:pPr>
+        <w:tabs>
+          <w:tab w:val="num" w:pos="5760"/>
+        </w:tabs>
+        <w:ind w:left="5760" w:hanging="360"/>
+      </w:pPr>
+      <w:rPr>
+        <w:rFonts w:ascii="Wingdings" w:hAnsi="Wingdings" w:hint="default"/>
+        <w:sz w:val="20"/>
+      </w:rPr>
+    </w:lvl>
+    <w:lvl w:ilvl="8" w:tentative="1">
+      <w:start w:val="1"/>
+      <w:numFmt w:val="bullet"/>
+      <w:lvlText w:val=""/>
+      <w:lvlJc w:val="left"/>
+      <w:pPr>
+        <w:tabs>
+          <w:tab w:val="num" w:pos="6480"/>
+        </w:tabs>
+        <w:ind w:left="6480" w:hanging="360"/>
+      </w:pPr>
+      <w:rPr>
+        <w:rFonts w:ascii="Wingdings" w:hAnsi="Wingdings" w:hint="default"/>
+        <w:sz w:val="20"/>
+      </w:rPr>
+    </w:lvl>
+  </w:abstractNum>
+  <w:abstractNum w:abstractNumId="3">
+    <w:nsid w:val="3D95318C"/>
+    <w:multiLevelType w:val="multilevel"/>
+    <w:tmpl w:val="F67E07F6"/>
+    <w:lvl w:ilvl="0">
+      <w:start w:val="1"/>
+      <w:numFmt w:val="bullet"/>
+      <w:lvlText w:val=""/>
+      <w:lvlJc w:val="left"/>
+      <w:pPr>
+        <w:tabs>
+          <w:tab w:val="num" w:pos="720"/>
+        </w:tabs>
+        <w:ind w:left="720" w:hanging="360"/>
+      </w:pPr>
+      <w:rPr>
+        <w:rFonts w:ascii="Symbol" w:hAnsi="Symbol" w:hint="default"/>
+        <w:sz w:val="20"/>
+      </w:rPr>
+    </w:lvl>
+    <w:lvl w:ilvl="1" w:tentative="1">
+      <w:start w:val="1"/>
+      <w:numFmt w:val="bullet"/>
+      <w:lvlText w:val="o"/>
+      <w:lvlJc w:val="left"/>
+      <w:pPr>
+        <w:tabs>
+          <w:tab w:val="num" w:pos="1440"/>
+        </w:tabs>
+        <w:ind w:left="1440" w:hanging="360"/>
+      </w:pPr>
+      <w:rPr>
+        <w:rFonts w:ascii="Courier New" w:hAnsi="Courier New" w:hint="default"/>
+        <w:sz w:val="20"/>
+      </w:rPr>
+    </w:lvl>
+    <w:lvl w:ilvl="2" w:tentative="1">
+      <w:start w:val="1"/>
+      <w:numFmt w:val="bullet"/>
+      <w:lvlText w:val=""/>
+      <w:lvlJc w:val="left"/>
+      <w:pPr>
+        <w:tabs>
+          <w:tab w:val="num" w:pos="2160"/>
+        </w:tabs>
+        <w:ind w:left="2160" w:hanging="360"/>
+      </w:pPr>
+      <w:rPr>
+        <w:rFonts w:ascii="Wingdings" w:hAnsi="Wingdings" w:hint="default"/>
+        <w:sz w:val="20"/>
+      </w:rPr>
+    </w:lvl>
+    <w:lvl w:ilvl="3" w:tentative="1">
+      <w:start w:val="1"/>
+      <w:numFmt w:val="bullet"/>
+      <w:lvlText w:val=""/>
+      <w:lvlJc w:val="left"/>
+      <w:pPr>
+        <w:tabs>
+          <w:tab w:val="num" w:pos="2880"/>
+        </w:tabs>
+        <w:ind w:left="2880" w:hanging="360"/>
+      </w:pPr>
+      <w:rPr>
+        <w:rFonts w:ascii="Wingdings" w:hAnsi="Wingdings" w:hint="default"/>
+        <w:sz w:val="20"/>
+      </w:rPr>
+    </w:lvl>
+    <w:lvl w:ilvl="4" w:tentative="1">
+      <w:start w:val="1"/>
+      <w:numFmt w:val="bullet"/>
+      <w:lvlText w:val=""/>
+      <w:lvlJc w:val="left"/>
+      <w:pPr>
+        <w:tabs>
+          <w:tab w:val="num" w:pos="3600"/>
+        </w:tabs>
+        <w:ind w:left="3600" w:hanging="360"/>
+      </w:pPr>
+      <w:rPr>
+        <w:rFonts w:ascii="Wingdings" w:hAnsi="Wingdings" w:hint="default"/>
+        <w:sz w:val="20"/>
+      </w:rPr>
+    </w:lvl>
+    <w:lvl w:ilvl="5" w:tentative="1">
+      <w:start w:val="1"/>
+      <w:numFmt w:val="bullet"/>
+      <w:lvlText w:val=""/>
+      <w:lvlJc w:val="left"/>
+      <w:pPr>
+        <w:tabs>
+          <w:tab w:val="num" w:pos="4320"/>
+        </w:tabs>
+        <w:ind w:left="4320" w:hanging="360"/>
+      </w:pPr>
+      <w:rPr>
+        <w:rFonts w:ascii="Wingdings" w:hAnsi="Wingdings" w:hint="default"/>
+        <w:sz w:val="20"/>
+      </w:rPr>
+    </w:lvl>
+    <w:lvl w:ilvl="6" w:tentative="1">
+      <w:start w:val="1"/>
+      <w:numFmt w:val="bullet"/>
+      <w:lvlText w:val=""/>
+      <w:lvlJc w:val="left"/>
+      <w:pPr>
+        <w:tabs>
+          <w:tab w:val="num" w:pos="5040"/>
+        </w:tabs>
+        <w:ind w:left="5040" w:hanging="360"/>
+      </w:pPr>
+      <w:rPr>
+        <w:rFonts w:ascii="Wingdings" w:hAnsi="Wingdings" w:hint="default"/>
+        <w:sz w:val="20"/>
+      </w:rPr>
+    </w:lvl>
+    <w:lvl w:ilvl="7" w:tentative="1">
+      <w:start w:val="1"/>
+      <w:numFmt w:val="bullet"/>
+      <w:lvlText w:val=""/>
+      <w:lvlJc w:val="left"/>
+      <w:pPr>
+        <w:tabs>
+          <w:tab w:val="num" w:pos="5760"/>
+        </w:tabs>
+        <w:ind w:left="5760" w:hanging="360"/>
+      </w:pPr>
+      <w:rPr>
+        <w:rFonts w:ascii="Wingdings" w:hAnsi="Wingdings" w:hint="default"/>
+        <w:sz w:val="20"/>
+      </w:rPr>
+    </w:lvl>
+    <w:lvl w:ilvl="8" w:tentative="1">
+      <w:start w:val="1"/>
+      <w:numFmt w:val="bullet"/>
+      <w:lvlText w:val=""/>
+      <w:lvlJc w:val="left"/>
+      <w:pPr>
+        <w:tabs>
+          <w:tab w:val="num" w:pos="6480"/>
+        </w:tabs>
+        <w:ind w:left="6480" w:hanging="360"/>
+      </w:pPr>
+      <w:rPr>
+        <w:rFonts w:ascii="Wingdings" w:hAnsi="Wingdings" w:hint="default"/>
+        <w:sz w:val="20"/>
+      </w:rPr>
+    </w:lvl>
+  </w:abstractNum>
+  <w:abstractNum w:abstractNumId="4">
+    <w:nsid w:val="5F9B0317"/>
+    <w:multiLevelType w:val="multilevel"/>
+    <w:tmpl w:val="83282C7E"/>
+    <w:lvl w:ilvl="0">
+      <w:start w:val="1"/>
+      <w:numFmt w:val="bullet"/>
+      <w:lvlText w:val=""/>
+      <w:lvlJc w:val="left"/>
+      <w:pPr>
+        <w:tabs>
+          <w:tab w:val="num" w:pos="720"/>
+        </w:tabs>
+        <w:ind w:left="720" w:hanging="360"/>
+      </w:pPr>
+      <w:rPr>
+        <w:rFonts w:ascii="Symbol" w:hAnsi="Symbol" w:hint="default"/>
+        <w:sz w:val="20"/>
+      </w:rPr>
+    </w:lvl>
+    <w:lvl w:ilvl="1" w:tentative="1">
+      <w:start w:val="1"/>
+      <w:numFmt w:val="bullet"/>
+      <w:lvlText w:val="o"/>
+      <w:lvlJc w:val="left"/>
+      <w:pPr>
+        <w:tabs>
+          <w:tab w:val="num" w:pos="1440"/>
+        </w:tabs>
+        <w:ind w:left="1440" w:hanging="360"/>
+      </w:pPr>
+      <w:rPr>
+        <w:rFonts w:ascii="Courier New" w:hAnsi="Courier New" w:hint="default"/>
+        <w:sz w:val="20"/>
+      </w:rPr>
+    </w:lvl>
+    <w:lvl w:ilvl="2" w:tentative="1">
+      <w:start w:val="1"/>
+      <w:numFmt w:val="bullet"/>
+      <w:lvlText w:val=""/>
+      <w:lvlJc w:val="left"/>
+      <w:pPr>
+        <w:tabs>
+          <w:tab w:val="num" w:pos="2160"/>
+        </w:tabs>
+        <w:ind w:left="2160" w:hanging="360"/>
+      </w:pPr>
+      <w:rPr>
+        <w:rFonts w:ascii="Wingdings" w:hAnsi="Wingdings" w:hint="default"/>
+        <w:sz w:val="20"/>
+      </w:rPr>
+    </w:lvl>
+    <w:lvl w:ilvl="3" w:tentative="1">
+      <w:start w:val="1"/>
+      <w:numFmt w:val="bullet"/>
+      <w:lvlText w:val=""/>
+      <w:lvlJc w:val="left"/>
+      <w:pPr>
+        <w:tabs>
+          <w:tab w:val="num" w:pos="2880"/>
+        </w:tabs>
+        <w:ind w:left="2880" w:hanging="360"/>
+      </w:pPr>
+      <w:rPr>
+        <w:rFonts w:ascii="Wingdings" w:hAnsi="Wingdings" w:hint="default"/>
+        <w:sz w:val="20"/>
+      </w:rPr>
+    </w:lvl>
+    <w:lvl w:ilvl="4" w:tentative="1">
+      <w:start w:val="1"/>
+      <w:numFmt w:val="bullet"/>
+      <w:lvlText w:val=""/>
+      <w:lvlJc w:val="left"/>
+      <w:pPr>
+        <w:tabs>
+          <w:tab w:val="num" w:pos="3600"/>
+        </w:tabs>
+        <w:ind w:left="3600" w:hanging="360"/>
+      </w:pPr>
+      <w:rPr>
+        <w:rFonts w:ascii="Wingdings" w:hAnsi="Wingdings" w:hint="default"/>
+        <w:sz w:val="20"/>
+      </w:rPr>
+    </w:lvl>
+    <w:lvl w:ilvl="5" w:tentative="1">
+      <w:start w:val="1"/>
+      <w:numFmt w:val="bullet"/>
+      <w:lvlText w:val=""/>
+      <w:lvlJc w:val="left"/>
+      <w:pPr>
+        <w:tabs>
+          <w:tab w:val="num" w:pos="4320"/>
+        </w:tabs>
+        <w:ind w:left="4320" w:hanging="360"/>
+      </w:pPr>
+      <w:rPr>
+        <w:rFonts w:ascii="Wingdings" w:hAnsi="Wingdings" w:hint="default"/>
+        <w:sz w:val="20"/>
+      </w:rPr>
+    </w:lvl>
+    <w:lvl w:ilvl="6" w:tentative="1">
+      <w:start w:val="1"/>
+      <w:numFmt w:val="bullet"/>
+      <w:lvlText w:val=""/>
+      <w:lvlJc w:val="left"/>
+      <w:pPr>
+        <w:tabs>
+          <w:tab w:val="num" w:pos="5040"/>
+        </w:tabs>
+        <w:ind w:left="5040" w:hanging="360"/>
+      </w:pPr>
+      <w:rPr>
+        <w:rFonts w:ascii="Wingdings" w:hAnsi="Wingdings" w:hint="default"/>
+        <w:sz w:val="20"/>
+      </w:rPr>
+    </w:lvl>
+    <w:lvl w:ilvl="7" w:tentative="1">
+      <w:start w:val="1"/>
+      <w:numFmt w:val="bullet"/>
+      <w:lvlText w:val=""/>
+      <w:lvlJc w:val="left"/>
+      <w:pPr>
+        <w:tabs>
+          <w:tab w:val="num" w:pos="5760"/>
+        </w:tabs>
+        <w:ind w:left="5760" w:hanging="360"/>
+      </w:pPr>
+      <w:rPr>
+        <w:rFonts w:ascii="Wingdings" w:hAnsi="Wingdings" w:hint="default"/>
+        <w:sz w:val="20"/>
+      </w:rPr>
+    </w:lvl>
+    <w:lvl w:ilvl="8" w:tentative="1">
+      <w:start w:val="1"/>
+      <w:numFmt w:val="bullet"/>
+      <w:lvlText w:val=""/>
+      <w:lvlJc w:val="left"/>
+      <w:pPr>
+        <w:tabs>
+          <w:tab w:val="num" w:pos="6480"/>
+        </w:tabs>
+        <w:ind w:left="6480" w:hanging="360"/>
+      </w:pPr>
+      <w:rPr>
+        <w:rFonts w:ascii="Wingdings" w:hAnsi="Wingdings" w:hint="default"/>
+        <w:sz w:val="20"/>
+      </w:rPr>
+    </w:lvl>
+  </w:abstractNum>
+  <w:abstractNum w:abstractNumId="5">
+    <w:nsid w:val="63B43A6D"/>
+    <w:multiLevelType w:val="multilevel"/>
+    <w:tmpl w:val="68ECB9D0"/>
+    <w:lvl w:ilvl="0">
+      <w:start w:val="1"/>
+      <w:numFmt w:val="bullet"/>
+      <w:lvlText w:val=""/>
+      <w:lvlJc w:val="left"/>
+      <w:pPr>
+        <w:tabs>
+          <w:tab w:val="num" w:pos="720"/>
+        </w:tabs>
+        <w:ind w:left="720" w:hanging="360"/>
+      </w:pPr>
+      <w:rPr>
+        <w:rFonts w:ascii="Symbol" w:hAnsi="Symbol" w:hint="default"/>
+        <w:sz w:val="20"/>
+      </w:rPr>
+    </w:lvl>
+    <w:lvl w:ilvl="1" w:tentative="1">
+      <w:start w:val="1"/>
+      <w:numFmt w:val="bullet"/>
+      <w:lvlText w:val="o"/>
+      <w:lvlJc w:val="left"/>
+      <w:pPr>
+        <w:tabs>
+          <w:tab w:val="num" w:pos="1440"/>
+        </w:tabs>
+        <w:ind w:left="1440" w:hanging="360"/>
+      </w:pPr>
+      <w:rPr>
+        <w:rFonts w:ascii="Courier New" w:hAnsi="Courier New" w:hint="default"/>
+        <w:sz w:val="20"/>
+      </w:rPr>
+    </w:lvl>
+    <w:lvl w:ilvl="2" w:tentative="1">
+      <w:start w:val="1"/>
+      <w:numFmt w:val="bullet"/>
+      <w:lvlText w:val=""/>
+      <w:lvlJc w:val="left"/>
+      <w:pPr>
+        <w:tabs>
+          <w:tab w:val="num" w:pos="2160"/>
+        </w:tabs>
+        <w:ind w:left="2160" w:hanging="360"/>
+      </w:pPr>
+      <w:rPr>
+        <w:rFonts w:ascii="Wingdings" w:hAnsi="Wingdings" w:hint="default"/>
+        <w:sz w:val="20"/>
+      </w:rPr>
+    </w:lvl>
+    <w:lvl w:ilvl="3" w:tentative="1">
+      <w:start w:val="1"/>
+      <w:numFmt w:val="bullet"/>
+      <w:lvlText w:val=""/>
+      <w:lvlJc w:val="left"/>
+      <w:pPr>
+        <w:tabs>
+          <w:tab w:val="num" w:pos="2880"/>
+        </w:tabs>
+        <w:ind w:left="2880" w:hanging="360"/>
+      </w:pPr>
+      <w:rPr>
+        <w:rFonts w:ascii="Wingdings" w:hAnsi="Wingdings" w:hint="default"/>
+        <w:sz w:val="20"/>
+      </w:rPr>
+    </w:lvl>
+    <w:lvl w:ilvl="4" w:tentative="1">
+      <w:start w:val="1"/>
+      <w:numFmt w:val="bullet"/>
+      <w:lvlText w:val=""/>
+      <w:lvlJc w:val="left"/>
+      <w:pPr>
+        <w:tabs>
+          <w:tab w:val="num" w:pos="3600"/>
+        </w:tabs>
+        <w:ind w:left="3600" w:hanging="360"/>
+      </w:pPr>
+      <w:rPr>
+        <w:rFonts w:ascii="Wingdings" w:hAnsi="Wingdings" w:hint="default"/>
+        <w:sz w:val="20"/>
+      </w:rPr>
+    </w:lvl>
+    <w:lvl w:ilvl="5" w:tentative="1">
+      <w:start w:val="1"/>
+      <w:numFmt w:val="bullet"/>
+      <w:lvlText w:val=""/>
+      <w:lvlJc w:val="left"/>
+      <w:pPr>
+        <w:tabs>
+          <w:tab w:val="num" w:pos="4320"/>
+        </w:tabs>
+        <w:ind w:left="4320" w:hanging="360"/>
+      </w:pPr>
+      <w:rPr>
+        <w:rFonts w:ascii="Wingdings" w:hAnsi="Wingdings" w:hint="default"/>
+        <w:sz w:val="20"/>
+      </w:rPr>
+    </w:lvl>
+    <w:lvl w:ilvl="6" w:tentative="1">
+      <w:start w:val="1"/>
+      <w:numFmt w:val="bullet"/>
+      <w:lvlText w:val=""/>
+      <w:lvlJc w:val="left"/>
+      <w:pPr>
+        <w:tabs>
+          <w:tab w:val="num" w:pos="5040"/>
+        </w:tabs>
+        <w:ind w:left="5040" w:hanging="360"/>
+      </w:pPr>
+      <w:rPr>
+        <w:rFonts w:ascii="Wingdings" w:hAnsi="Wingdings" w:hint="default"/>
+        <w:sz w:val="20"/>
+      </w:rPr>
+    </w:lvl>
+    <w:lvl w:ilvl="7" w:tentative="1">
+      <w:start w:val="1"/>
+      <w:numFmt w:val="bullet"/>
+      <w:lvlText w:val=""/>
+      <w:lvlJc w:val="left"/>
+      <w:pPr>
+        <w:tabs>
+          <w:tab w:val="num" w:pos="5760"/>
+        </w:tabs>
+        <w:ind w:left="5760" w:hanging="360"/>
+      </w:pPr>
+      <w:rPr>
+        <w:rFonts w:ascii="Wingdings" w:hAnsi="Wingdings" w:hint="default"/>
+        <w:sz w:val="20"/>
+      </w:rPr>
+    </w:lvl>
+    <w:lvl w:ilvl="8" w:tentative="1">
+      <w:start w:val="1"/>
+      <w:numFmt w:val="bullet"/>
+      <w:lvlText w:val=""/>
+      <w:lvlJc w:val="left"/>
+      <w:pPr>
+        <w:tabs>
+          <w:tab w:val="num" w:pos="6480"/>
+        </w:tabs>
+        <w:ind w:left="6480" w:hanging="360"/>
+      </w:pPr>
+      <w:rPr>
+        <w:rFonts w:ascii="Wingdings" w:hAnsi="Wingdings" w:hint="default"/>
+        <w:sz w:val="20"/>
+      </w:rPr>
+    </w:lvl>
+  </w:abstractNum>
+  <w:abstractNum w:abstractNumId="6">
+    <w:nsid w:val="6C2F08F3"/>
+    <w:multiLevelType w:val="multilevel"/>
+    <w:tmpl w:val="ED7C3C2C"/>
+    <w:lvl w:ilvl="0">
+      <w:start w:val="1"/>
+      <w:numFmt w:val="bullet"/>
+      <w:lvlText w:val=""/>
+      <w:lvlJc w:val="left"/>
+      <w:pPr>
+        <w:tabs>
+          <w:tab w:val="num" w:pos="720"/>
+        </w:tabs>
+        <w:ind w:left="720" w:hanging="360"/>
+      </w:pPr>
+      <w:rPr>
+        <w:rFonts w:ascii="Symbol" w:hAnsi="Symbol" w:hint="default"/>
+        <w:sz w:val="20"/>
+      </w:rPr>
+    </w:lvl>
+    <w:lvl w:ilvl="1" w:tentative="1">
+      <w:start w:val="1"/>
+      <w:numFmt w:val="bullet"/>
+      <w:lvlText w:val="o"/>
+      <w:lvlJc w:val="left"/>
+      <w:pPr>
+        <w:tabs>
+          <w:tab w:val="num" w:pos="1440"/>
+        </w:tabs>
+        <w:ind w:left="1440" w:hanging="360"/>
+      </w:pPr>
+      <w:rPr>
+        <w:rFonts w:ascii="Courier New" w:hAnsi="Courier New" w:hint="default"/>
+        <w:sz w:val="20"/>
+      </w:rPr>
+    </w:lvl>
+    <w:lvl w:ilvl="2" w:tentative="1">
+      <w:start w:val="1"/>
+      <w:numFmt w:val="bullet"/>
+      <w:lvlText w:val=""/>
+      <w:lvlJc w:val="left"/>
+      <w:pPr>
+        <w:tabs>
+          <w:tab w:val="num" w:pos="2160"/>
+        </w:tabs>
+        <w:ind w:left="2160" w:hanging="360"/>
+      </w:pPr>
+      <w:rPr>
+        <w:rFonts w:ascii="Wingdings" w:hAnsi="Wingdings" w:hint="default"/>
+        <w:sz w:val="20"/>
+      </w:rPr>
+    </w:lvl>
+    <w:lvl w:ilvl="3" w:tentative="1">
+      <w:start w:val="1"/>
+      <w:numFmt w:val="bullet"/>
+      <w:lvlText w:val=""/>
+      <w:lvlJc w:val="left"/>
+      <w:pPr>
+        <w:tabs>
+          <w:tab w:val="num" w:pos="2880"/>
+        </w:tabs>
+        <w:ind w:left="2880" w:hanging="360"/>
+      </w:pPr>
+      <w:rPr>
+        <w:rFonts w:ascii="Wingdings" w:hAnsi="Wingdings" w:hint="default"/>
+        <w:sz w:val="20"/>
+      </w:rPr>
+    </w:lvl>
+    <w:lvl w:ilvl="4" w:tentative="1">
+      <w:start w:val="1"/>
+      <w:numFmt w:val="bullet"/>
+      <w:lvlText w:val=""/>
+      <w:lvlJc w:val="left"/>
+      <w:pPr>
+        <w:tabs>
+          <w:tab w:val="num" w:pos="3600"/>
+        </w:tabs>
+        <w:ind w:left="3600" w:hanging="360"/>
+      </w:pPr>
+      <w:rPr>
+        <w:rFonts w:ascii="Wingdings" w:hAnsi="Wingdings" w:hint="default"/>
+        <w:sz w:val="20"/>
+      </w:rPr>
+    </w:lvl>
+    <w:lvl w:ilvl="5" w:tentative="1">
+      <w:start w:val="1"/>
+      <w:numFmt w:val="bullet"/>
+      <w:lvlText w:val=""/>
+      <w:lvlJc w:val="left"/>
+      <w:pPr>
+        <w:tabs>
+          <w:tab w:val="num" w:pos="4320"/>
+        </w:tabs>
+        <w:ind w:left="4320" w:hanging="360"/>
+      </w:pPr>
+      <w:rPr>
+        <w:rFonts w:ascii="Wingdings" w:hAnsi="Wingdings" w:hint="default"/>
+        <w:sz w:val="20"/>
+      </w:rPr>
+    </w:lvl>
+    <w:lvl w:ilvl="6" w:tentative="1">
+      <w:start w:val="1"/>
+      <w:numFmt w:val="bullet"/>
+      <w:lvlText w:val=""/>
+      <w:lvlJc w:val="left"/>
+      <w:pPr>
+        <w:tabs>
+          <w:tab w:val="num" w:pos="5040"/>
+        </w:tabs>
+        <w:ind w:left="5040" w:hanging="360"/>
+      </w:pPr>
+      <w:rPr>
+        <w:rFonts w:ascii="Wingdings" w:hAnsi="Wingdings" w:hint="default"/>
+        <w:sz w:val="20"/>
+      </w:rPr>
+    </w:lvl>
+    <w:lvl w:ilvl="7" w:tentative="1">
+      <w:start w:val="1"/>
+      <w:numFmt w:val="bullet"/>
+      <w:lvlText w:val=""/>
+      <w:lvlJc w:val="left"/>
+      <w:pPr>
+        <w:tabs>
+          <w:tab w:val="num" w:pos="5760"/>
+        </w:tabs>
+        <w:ind w:left="5760" w:hanging="360"/>
+      </w:pPr>
+      <w:rPr>
+        <w:rFonts w:ascii="Wingdings" w:hAnsi="Wingdings" w:hint="default"/>
+        <w:sz w:val="20"/>
+      </w:rPr>
+    </w:lvl>
+    <w:lvl w:ilvl="8" w:tentative="1">
+      <w:start w:val="1"/>
+      <w:numFmt w:val="bullet"/>
+      <w:lvlText w:val=""/>
+      <w:lvlJc w:val="left"/>
+      <w:pPr>
+        <w:tabs>
+          <w:tab w:val="num" w:pos="6480"/>
+        </w:tabs>
+        <w:ind w:left="6480" w:hanging="360"/>
+      </w:pPr>
+      <w:rPr>
+        <w:rFonts w:ascii="Wingdings" w:hAnsi="Wingdings" w:hint="default"/>
+        <w:sz w:val="20"/>
+      </w:rPr>
+    </w:lvl>
+  </w:abstractNum>
+  <w:abstractNum w:abstractNumId="7">
+    <w:nsid w:val="759E7963"/>
+    <w:multiLevelType w:val="multilevel"/>
+    <w:tmpl w:val="1E96A72C"/>
+    <w:lvl w:ilvl="0">
+      <w:start w:val="1"/>
+      <w:numFmt w:val="bullet"/>
+      <w:lvlText w:val=""/>
+      <w:lvlJc w:val="left"/>
+      <w:pPr>
+        <w:tabs>
+          <w:tab w:val="num" w:pos="720"/>
+        </w:tabs>
+        <w:ind w:left="720" w:hanging="360"/>
+      </w:pPr>
+      <w:rPr>
+        <w:rFonts w:ascii="Symbol" w:hAnsi="Symbol" w:hint="default"/>
+        <w:sz w:val="20"/>
+      </w:rPr>
+    </w:lvl>
+    <w:lvl w:ilvl="1" w:tentative="1">
+      <w:start w:val="1"/>
+      <w:numFmt w:val="bullet"/>
+      <w:lvlText w:val="o"/>
+      <w:lvlJc w:val="left"/>
+      <w:pPr>
+        <w:tabs>
+          <w:tab w:val="num" w:pos="1440"/>
+        </w:tabs>
+        <w:ind w:left="1440" w:hanging="360"/>
+      </w:pPr>
+      <w:rPr>
+        <w:rFonts w:ascii="Courier New" w:hAnsi="Courier New" w:hint="default"/>
+        <w:sz w:val="20"/>
+      </w:rPr>
+    </w:lvl>
+    <w:lvl w:ilvl="2" w:tentative="1">
+      <w:start w:val="1"/>
+      <w:numFmt w:val="bullet"/>
+      <w:lvlText w:val=""/>
+      <w:lvlJc w:val="left"/>
+      <w:pPr>
+        <w:tabs>
+          <w:tab w:val="num" w:pos="2160"/>
+        </w:tabs>
+        <w:ind w:left="2160" w:hanging="360"/>
+      </w:pPr>
+      <w:rPr>
+        <w:rFonts w:ascii="Wingdings" w:hAnsi="Wingdings" w:hint="default"/>
+        <w:sz w:val="20"/>
+      </w:rPr>
+    </w:lvl>
+    <w:lvl w:ilvl="3" w:tentative="1">
+      <w:start w:val="1"/>
+      <w:numFmt w:val="bullet"/>
+      <w:lvlText w:val=""/>
+      <w:lvlJc w:val="left"/>
+      <w:pPr>
+        <w:tabs>
+          <w:tab w:val="num" w:pos="2880"/>
+        </w:tabs>
+        <w:ind w:left="2880" w:hanging="360"/>
+      </w:pPr>
+      <w:rPr>
+        <w:rFonts w:ascii="Wingdings" w:hAnsi="Wingdings" w:hint="default"/>
+        <w:sz w:val="20"/>
+      </w:rPr>
+    </w:lvl>
+    <w:lvl w:ilvl="4" w:tentative="1">
+      <w:start w:val="1"/>
+      <w:numFmt w:val="bullet"/>
+      <w:lvlText w:val=""/>
+      <w:lvlJc w:val="left"/>
+      <w:pPr>
+        <w:tabs>
+          <w:tab w:val="num" w:pos="3600"/>
+        </w:tabs>
+        <w:ind w:left="3600" w:hanging="360"/>
+      </w:pPr>
+      <w:rPr>
+        <w:rFonts w:ascii="Wingdings" w:hAnsi="Wingdings" w:hint="default"/>
+        <w:sz w:val="20"/>
+      </w:rPr>
+    </w:lvl>
+    <w:lvl w:ilvl="5" w:tentative="1">
+      <w:start w:val="1"/>
+      <w:numFmt w:val="bullet"/>
+      <w:lvlText w:val=""/>
+      <w:lvlJc w:val="left"/>
+      <w:pPr>
+        <w:tabs>
+          <w:tab w:val="num" w:pos="4320"/>
+        </w:tabs>
+        <w:ind w:left="4320" w:hanging="360"/>
+      </w:pPr>
+      <w:rPr>
+        <w:rFonts w:ascii="Wingdings" w:hAnsi="Wingdings" w:hint="default"/>
+        <w:sz w:val="20"/>
+      </w:rPr>
+    </w:lvl>
+    <w:lvl w:ilvl="6" w:tentative="1">
+      <w:start w:val="1"/>
+      <w:numFmt w:val="bullet"/>
+      <w:lvlText w:val=""/>
+      <w:lvlJc w:val="left"/>
+      <w:pPr>
+        <w:tabs>
+          <w:tab w:val="num" w:pos="5040"/>
+        </w:tabs>
+        <w:ind w:left="5040" w:hanging="360"/>
+      </w:pPr>
+      <w:rPr>
+        <w:rFonts w:ascii="Wingdings" w:hAnsi="Wingdings" w:hint="default"/>
+        <w:sz w:val="20"/>
+      </w:rPr>
+    </w:lvl>
+    <w:lvl w:ilvl="7" w:tentative="1">
+      <w:start w:val="1"/>
+      <w:numFmt w:val="bullet"/>
+      <w:lvlText w:val=""/>
+      <w:lvlJc w:val="left"/>
+      <w:pPr>
+        <w:tabs>
+          <w:tab w:val="num" w:pos="5760"/>
+        </w:tabs>
+        <w:ind w:left="5760" w:hanging="360"/>
+      </w:pPr>
+      <w:rPr>
+        <w:rFonts w:ascii="Wingdings" w:hAnsi="Wingdings" w:hint="default"/>
+        <w:sz w:val="20"/>
+      </w:rPr>
+    </w:lvl>
+    <w:lvl w:ilvl="8" w:tentative="1">
+      <w:start w:val="1"/>
+      <w:numFmt w:val="bullet"/>
+      <w:lvlText w:val=""/>
+      <w:lvlJc w:val="left"/>
+      <w:pPr>
+        <w:tabs>
+          <w:tab w:val="num" w:pos="6480"/>
+        </w:tabs>
+        <w:ind w:left="6480" w:hanging="360"/>
+      </w:pPr>
+      <w:rPr>
+        <w:rFonts w:ascii="Wingdings" w:hAnsi="Wingdings" w:hint="default"/>
+        <w:sz w:val="20"/>
+      </w:rPr>
+    </w:lvl>
+  </w:abstractNum>
+  <w:abstractNum w:abstractNumId="8">
+    <w:nsid w:val="7BBD5E34"/>
+    <w:multiLevelType w:val="multilevel"/>
+    <w:tmpl w:val="959E5100"/>
+    <w:lvl w:ilvl="0">
+      <w:start w:val="1"/>
+      <w:numFmt w:val="bullet"/>
+      <w:lvlText w:val=""/>
+      <w:lvlJc w:val="left"/>
+      <w:pPr>
+        <w:tabs>
+          <w:tab w:val="num" w:pos="720"/>
+        </w:tabs>
+        <w:ind w:left="720" w:hanging="360"/>
+      </w:pPr>
+      <w:rPr>
+        <w:rFonts w:ascii="Symbol" w:hAnsi="Symbol" w:hint="default"/>
+        <w:sz w:val="20"/>
+      </w:rPr>
+    </w:lvl>
+    <w:lvl w:ilvl="1" w:tentative="1">
+      <w:start w:val="1"/>
+      <w:numFmt w:val="bullet"/>
+      <w:lvlText w:val="o"/>
+      <w:lvlJc w:val="left"/>
+      <w:pPr>
+        <w:tabs>
+          <w:tab w:val="num" w:pos="1440"/>
+        </w:tabs>
+        <w:ind w:left="1440" w:hanging="360"/>
+      </w:pPr>
+      <w:rPr>
+        <w:rFonts w:ascii="Courier New" w:hAnsi="Courier New" w:hint="default"/>
+        <w:sz w:val="20"/>
+      </w:rPr>
+    </w:lvl>
+    <w:lvl w:ilvl="2" w:tentative="1">
+      <w:start w:val="1"/>
+      <w:numFmt w:val="bullet"/>
+      <w:lvlText w:val=""/>
+      <w:lvlJc w:val="left"/>
+      <w:pPr>
+        <w:tabs>
+          <w:tab w:val="num" w:pos="2160"/>
+        </w:tabs>
+        <w:ind w:left="2160" w:hanging="360"/>
+      </w:pPr>
+      <w:rPr>
+        <w:rFonts w:ascii="Wingdings" w:hAnsi="Wingdings" w:hint="default"/>
+        <w:sz w:val="20"/>
+      </w:rPr>
+    </w:lvl>
+    <w:lvl w:ilvl="3" w:tentative="1">
+      <w:start w:val="1"/>
+      <w:numFmt w:val="bullet"/>
+      <w:lvlText w:val=""/>
+      <w:lvlJc w:val="left"/>
+      <w:pPr>
+        <w:tabs>
+          <w:tab w:val="num" w:pos="2880"/>
+        </w:tabs>
+        <w:ind w:left="2880" w:hanging="360"/>
+      </w:pPr>
+      <w:rPr>
+        <w:rFonts w:ascii="Wingdings" w:hAnsi="Wingdings" w:hint="default"/>
+        <w:sz w:val="20"/>
+      </w:rPr>
+    </w:lvl>
+    <w:lvl w:ilvl="4" w:tentative="1">
+      <w:start w:val="1"/>
+      <w:numFmt w:val="bullet"/>
+      <w:lvlText w:val=""/>
+      <w:lvlJc w:val="left"/>
+      <w:pPr>
+        <w:tabs>
+          <w:tab w:val="num" w:pos="3600"/>
+        </w:tabs>
+        <w:ind w:left="3600" w:hanging="360"/>
+      </w:pPr>
+      <w:rPr>
+        <w:rFonts w:ascii="Wingdings" w:hAnsi="Wingdings" w:hint="default"/>
+        <w:sz w:val="20"/>
+      </w:rPr>
+    </w:lvl>
+    <w:lvl w:ilvl="5" w:tentative="1">
+      <w:start w:val="1"/>
+      <w:numFmt w:val="bullet"/>
+      <w:lvlText w:val=""/>
+      <w:lvlJc w:val="left"/>
+      <w:pPr>
+        <w:tabs>
+          <w:tab w:val="num" w:pos="4320"/>
+        </w:tabs>
+        <w:ind w:left="4320" w:hanging="360"/>
+      </w:pPr>
+      <w:rPr>
+        <w:rFonts w:ascii="Wingdings" w:hAnsi="Wingdings" w:hint="default"/>
+        <w:sz w:val="20"/>
+      </w:rPr>
+    </w:lvl>
+    <w:lvl w:ilvl="6" w:tentative="1">
+      <w:start w:val="1"/>
+      <w:numFmt w:val="bullet"/>
+      <w:lvlText w:val=""/>
+      <w:lvlJc w:val="left"/>
+      <w:pPr>
+        <w:tabs>
+          <w:tab w:val="num" w:pos="5040"/>
+        </w:tabs>
+        <w:ind w:left="5040" w:hanging="360"/>
+      </w:pPr>
+      <w:rPr>
+        <w:rFonts w:ascii="Wingdings" w:hAnsi="Wingdings" w:hint="default"/>
+        <w:sz w:val="20"/>
+      </w:rPr>
+    </w:lvl>
+    <w:lvl w:ilvl="7" w:tentative="1">
+      <w:start w:val="1"/>
+      <w:numFmt w:val="bullet"/>
+      <w:lvlText w:val=""/>
+      <w:lvlJc w:val="left"/>
+      <w:pPr>
+        <w:tabs>
+          <w:tab w:val="num" w:pos="5760"/>
+        </w:tabs>
+        <w:ind w:left="5760" w:hanging="360"/>
+      </w:pPr>
+      <w:rPr>
+        <w:rFonts w:ascii="Wingdings" w:hAnsi="Wingdings" w:hint="default"/>
+        <w:sz w:val="20"/>
+      </w:rPr>
+    </w:lvl>
+    <w:lvl w:ilvl="8" w:tentative="1">
+      <w:start w:val="1"/>
+      <w:numFmt w:val="bullet"/>
+      <w:lvlText w:val=""/>
+      <w:lvlJc w:val="left"/>
+      <w:pPr>
+        <w:tabs>
+          <w:tab w:val="num" w:pos="6480"/>
+        </w:tabs>
+        <w:ind w:left="6480" w:hanging="360"/>
+      </w:pPr>
+      <w:rPr>
+        <w:rFonts w:ascii="Wingdings" w:hAnsi="Wingdings" w:hint="default"/>
+        <w:sz w:val="20"/>
+      </w:rPr>
+    </w:lvl>
+  </w:abstractNum>
+  <w:num w:numId="1">
+    <w:abstractNumId w:val="2"/>
+  </w:num>
+  <w:num w:numId="2">
+    <w:abstractNumId w:val="3"/>
+  </w:num>
+  <w:num w:numId="3">
+    <w:abstractNumId w:val="7"/>
+  </w:num>
+  <w:num w:numId="4">
+    <w:abstractNumId w:val="8"/>
+  </w:num>
+  <w:num w:numId="5">
+    <w:abstractNumId w:val="5"/>
+  </w:num>
+  <w:num w:numId="6">
+    <w:abstractNumId w:val="6"/>
+  </w:num>
+  <w:num w:numId="7">
+    <w:abstractNumId w:val="4"/>
+  </w:num>
+  <w:num w:numId="8">
+    <w:abstractNumId w:val="0"/>
+  </w:num>
+  <w:num w:numId="9">
+    <w:abstractNumId w:val="1"/>
+  </w:num>
+</w:numbering>
 </file>
 
 <file path=word/styles.xml><?xml version="1.0" encoding="utf-8"?>
@@ -372,6 +2674,51 @@
     <w:name w:val="Normal"/>
     <w:qFormat/>
   </w:style>
+  <w:style w:type="paragraph" w:styleId="3">
+    <w:name w:val="heading 3"/>
+    <w:basedOn w:val="a"/>
+    <w:link w:val="30"/>
+    <w:uiPriority w:val="9"/>
+    <w:qFormat/>
+    <w:rsid w:val="00F31BC5"/>
+    <w:pPr>
+      <w:spacing w:before="100" w:beforeAutospacing="1" w:after="100" w:afterAutospacing="1" w:line="240" w:lineRule="auto"/>
+      <w:outlineLvl w:val="2"/>
+    </w:pPr>
+    <w:rPr>
+      <w:rFonts w:ascii="Times New Roman" w:eastAsia="Times New Roman" w:hAnsi="Times New Roman" w:cs="Times New Roman"/>
+      <w:b/>
+      <w:bCs/>
+      <w:sz w:val="27"/>
+      <w:szCs w:val="27"/>
+      <w:lang w:eastAsia="ru-RU"/>
+    </w:rPr>
+  </w:style>
+  <w:style w:type="paragraph" w:styleId="4">
+    <w:name w:val="heading 4"/>
+    <w:basedOn w:val="a"/>
+    <w:next w:val="a"/>
+    <w:link w:val="40"/>
+    <w:uiPriority w:val="9"/>
+    <w:semiHidden/>
+    <w:unhideWhenUsed/>
+    <w:qFormat/>
+    <w:rsid w:val="00F31BC5"/>
+    <w:pPr>
+      <w:keepNext/>
+      <w:keepLines/>
+      <w:spacing w:before="200" w:after="0"/>
+      <w:outlineLvl w:val="3"/>
+    </w:pPr>
+    <w:rPr>
+      <w:rFonts w:asciiTheme="majorHAnsi" w:eastAsiaTheme="majorEastAsia" w:hAnsiTheme="majorHAnsi" w:cstheme="majorBidi"/>
+      <w:b/>
+      <w:bCs/>
+      <w:i/>
+      <w:iCs/>
+      <w:color w:val="4F81BD" w:themeColor="accent1"/>
+    </w:rPr>
+  </w:style>
   <w:style w:type="character" w:default="1" w:styleId="a0">
     <w:name w:val="Default Paragraph Font"/>
     <w:uiPriority w:val="1"/>
@@ -427,6 +2774,61 @@
       <w:rFonts w:ascii="Tahoma" w:hAnsi="Tahoma" w:cs="Tahoma"/>
       <w:sz w:val="16"/>
       <w:szCs w:val="16"/>
+    </w:rPr>
+  </w:style>
+  <w:style w:type="character" w:customStyle="1" w:styleId="30">
+    <w:name w:val="Заголовок 3 Знак"/>
+    <w:basedOn w:val="a0"/>
+    <w:link w:val="3"/>
+    <w:uiPriority w:val="9"/>
+    <w:rsid w:val="00F31BC5"/>
+    <w:rPr>
+      <w:rFonts w:ascii="Times New Roman" w:eastAsia="Times New Roman" w:hAnsi="Times New Roman" w:cs="Times New Roman"/>
+      <w:b/>
+      <w:bCs/>
+      <w:sz w:val="27"/>
+      <w:szCs w:val="27"/>
+      <w:lang w:eastAsia="ru-RU"/>
+    </w:rPr>
+  </w:style>
+  <w:style w:type="character" w:styleId="a5">
+    <w:name w:val="Strong"/>
+    <w:basedOn w:val="a0"/>
+    <w:uiPriority w:val="22"/>
+    <w:qFormat/>
+    <w:rsid w:val="00F31BC5"/>
+    <w:rPr>
+      <w:b/>
+      <w:bCs/>
+    </w:rPr>
+  </w:style>
+  <w:style w:type="character" w:customStyle="1" w:styleId="40">
+    <w:name w:val="Заголовок 4 Знак"/>
+    <w:basedOn w:val="a0"/>
+    <w:link w:val="4"/>
+    <w:uiPriority w:val="9"/>
+    <w:semiHidden/>
+    <w:rsid w:val="00F31BC5"/>
+    <w:rPr>
+      <w:rFonts w:asciiTheme="majorHAnsi" w:eastAsiaTheme="majorEastAsia" w:hAnsiTheme="majorHAnsi" w:cstheme="majorBidi"/>
+      <w:b/>
+      <w:bCs/>
+      <w:i/>
+      <w:iCs/>
+      <w:color w:val="4F81BD" w:themeColor="accent1"/>
+    </w:rPr>
+  </w:style>
+  <w:style w:type="character" w:styleId="HTML">
+    <w:name w:val="HTML Code"/>
+    <w:basedOn w:val="a0"/>
+    <w:uiPriority w:val="99"/>
+    <w:semiHidden/>
+    <w:unhideWhenUsed/>
+    <w:rsid w:val="00F31BC5"/>
+    <w:rPr>
+      <w:rFonts w:ascii="Courier New" w:eastAsia="Times New Roman" w:hAnsi="Courier New" w:cs="Courier New"/>
+      <w:sz w:val="20"/>
+      <w:szCs w:val="20"/>
     </w:rPr>
   </w:style>
 </w:styles>
@@ -592,6 +2994,51 @@
     <w:name w:val="Normal"/>
     <w:qFormat/>
   </w:style>
+  <w:style w:type="paragraph" w:styleId="3">
+    <w:name w:val="heading 3"/>
+    <w:basedOn w:val="a"/>
+    <w:link w:val="30"/>
+    <w:uiPriority w:val="9"/>
+    <w:qFormat/>
+    <w:rsid w:val="00F31BC5"/>
+    <w:pPr>
+      <w:spacing w:before="100" w:beforeAutospacing="1" w:after="100" w:afterAutospacing="1" w:line="240" w:lineRule="auto"/>
+      <w:outlineLvl w:val="2"/>
+    </w:pPr>
+    <w:rPr>
+      <w:rFonts w:ascii="Times New Roman" w:eastAsia="Times New Roman" w:hAnsi="Times New Roman" w:cs="Times New Roman"/>
+      <w:b/>
+      <w:bCs/>
+      <w:sz w:val="27"/>
+      <w:szCs w:val="27"/>
+      <w:lang w:eastAsia="ru-RU"/>
+    </w:rPr>
+  </w:style>
+  <w:style w:type="paragraph" w:styleId="4">
+    <w:name w:val="heading 4"/>
+    <w:basedOn w:val="a"/>
+    <w:next w:val="a"/>
+    <w:link w:val="40"/>
+    <w:uiPriority w:val="9"/>
+    <w:semiHidden/>
+    <w:unhideWhenUsed/>
+    <w:qFormat/>
+    <w:rsid w:val="00F31BC5"/>
+    <w:pPr>
+      <w:keepNext/>
+      <w:keepLines/>
+      <w:spacing w:before="200" w:after="0"/>
+      <w:outlineLvl w:val="3"/>
+    </w:pPr>
+    <w:rPr>
+      <w:rFonts w:asciiTheme="majorHAnsi" w:eastAsiaTheme="majorEastAsia" w:hAnsiTheme="majorHAnsi" w:cstheme="majorBidi"/>
+      <w:b/>
+      <w:bCs/>
+      <w:i/>
+      <w:iCs/>
+      <w:color w:val="4F81BD" w:themeColor="accent1"/>
+    </w:rPr>
+  </w:style>
   <w:style w:type="character" w:default="1" w:styleId="a0">
     <w:name w:val="Default Paragraph Font"/>
     <w:uiPriority w:val="1"/>
@@ -647,6 +3094,61 @@
       <w:rFonts w:ascii="Tahoma" w:hAnsi="Tahoma" w:cs="Tahoma"/>
       <w:sz w:val="16"/>
       <w:szCs w:val="16"/>
+    </w:rPr>
+  </w:style>
+  <w:style w:type="character" w:customStyle="1" w:styleId="30">
+    <w:name w:val="Заголовок 3 Знак"/>
+    <w:basedOn w:val="a0"/>
+    <w:link w:val="3"/>
+    <w:uiPriority w:val="9"/>
+    <w:rsid w:val="00F31BC5"/>
+    <w:rPr>
+      <w:rFonts w:ascii="Times New Roman" w:eastAsia="Times New Roman" w:hAnsi="Times New Roman" w:cs="Times New Roman"/>
+      <w:b/>
+      <w:bCs/>
+      <w:sz w:val="27"/>
+      <w:szCs w:val="27"/>
+      <w:lang w:eastAsia="ru-RU"/>
+    </w:rPr>
+  </w:style>
+  <w:style w:type="character" w:styleId="a5">
+    <w:name w:val="Strong"/>
+    <w:basedOn w:val="a0"/>
+    <w:uiPriority w:val="22"/>
+    <w:qFormat/>
+    <w:rsid w:val="00F31BC5"/>
+    <w:rPr>
+      <w:b/>
+      <w:bCs/>
+    </w:rPr>
+  </w:style>
+  <w:style w:type="character" w:customStyle="1" w:styleId="40">
+    <w:name w:val="Заголовок 4 Знак"/>
+    <w:basedOn w:val="a0"/>
+    <w:link w:val="4"/>
+    <w:uiPriority w:val="9"/>
+    <w:semiHidden/>
+    <w:rsid w:val="00F31BC5"/>
+    <w:rPr>
+      <w:rFonts w:asciiTheme="majorHAnsi" w:eastAsiaTheme="majorEastAsia" w:hAnsiTheme="majorHAnsi" w:cstheme="majorBidi"/>
+      <w:b/>
+      <w:bCs/>
+      <w:i/>
+      <w:iCs/>
+      <w:color w:val="4F81BD" w:themeColor="accent1"/>
+    </w:rPr>
+  </w:style>
+  <w:style w:type="character" w:styleId="HTML">
+    <w:name w:val="HTML Code"/>
+    <w:basedOn w:val="a0"/>
+    <w:uiPriority w:val="99"/>
+    <w:semiHidden/>
+    <w:unhideWhenUsed/>
+    <w:rsid w:val="00F31BC5"/>
+    <w:rPr>
+      <w:rFonts w:ascii="Courier New" w:eastAsia="Times New Roman" w:hAnsi="Courier New" w:cs="Courier New"/>
+      <w:sz w:val="20"/>
+      <w:szCs w:val="20"/>
     </w:rPr>
   </w:style>
 </w:styles>
